--- a/Explanatory note/note.docx
+++ b/Explanatory note/note.docx
@@ -380,7 +380,39 @@
           <w:sz w:val="28"/>
           <w:szCs w:val="28"/>
         </w:rPr>
-        <w:t xml:space="preserve"> документах, то обычному пользователю или сотруднику, который работает с документацией, приходится заполнять документы самостоятельно, тратя человеко-часы на рутину, уставая и тратя своё внимание на излишние действия, что сказывается на усталости человека.   Так же такой подход к работе может привести к наличию сотрудников, которых при автоматизации заполнения документов можно заменить, сэкономив, направив бюджет и силы компании на более полезные проекты или повысить зарплату других сотрудников. </w:t>
+        <w:t xml:space="preserve"> документах, то обычному пользователю или сотруднику, который работает с документацией, приходится заполнять документы самостоятельно, тратя человеко-часы на рутину, уставая и </w:t>
+      </w:r>
+      <w:r>
+        <w:rPr>
+          <w:rFonts w:ascii="Times New Roman" w:hAnsi="Times New Roman" w:cs="Times New Roman"/>
+          <w:sz w:val="28"/>
+          <w:szCs w:val="28"/>
+        </w:rPr>
+        <w:t xml:space="preserve">направляя </w:t>
+      </w:r>
+      <w:r>
+        <w:rPr>
+          <w:rFonts w:ascii="Times New Roman" w:hAnsi="Times New Roman" w:cs="Times New Roman"/>
+          <w:sz w:val="28"/>
+          <w:szCs w:val="28"/>
+        </w:rPr>
+        <w:t xml:space="preserve">своё внимание на излишние действия, что сказывается на усталости человека. </w:t>
+      </w:r>
+      <w:r>
+        <w:rPr>
+          <w:rFonts w:ascii="Times New Roman" w:hAnsi="Times New Roman" w:cs="Times New Roman"/>
+          <w:sz w:val="28"/>
+          <w:szCs w:val="28"/>
+        </w:rPr>
+        <w:t>Т</w:t>
+      </w:r>
+      <w:r>
+        <w:rPr>
+          <w:rFonts w:ascii="Times New Roman" w:hAnsi="Times New Roman" w:cs="Times New Roman"/>
+          <w:sz w:val="28"/>
+          <w:szCs w:val="28"/>
+        </w:rPr>
+        <w:t xml:space="preserve">акой подход может привести к наличию сотрудников, которых при автоматизации заполнения документов можно заменить, сэкономив, направив бюджет и силы компании на более полезные проекты или повысить зарплату других сотрудников. </w:t>
       </w:r>
     </w:p>
     <w:p>
@@ -1263,91 +1295,2524 @@
     </w:p>
     <w:p>
       <w:pPr>
+        <w:spacing w:after="0" w:line="240" w:lineRule="auto"/>
+        <w:ind w:left="709"/>
         <w:jc w:val="center"/>
         <w:rPr>
-          <w:color w:val="000000"/>
-          <w:sz w:val="28"/>
-          <w:szCs w:val="28"/>
-        </w:rPr>
-      </w:pPr>
-    </w:p>
-    <w:p>
-      <w:pPr>
-        <w:rPr>
-          <w:color w:val="000000"/>
-          <w:sz w:val="28"/>
-          <w:szCs w:val="28"/>
-        </w:rPr>
-      </w:pPr>
-    </w:p>
-    <w:p>
-      <w:pPr>
-        <w:rPr>
-          <w:rFonts w:ascii="Times New Roman" w:hAnsi="Times New Roman" w:cs="Times New Roman"/>
+          <w:rFonts w:ascii="Times New Roman" w:eastAsia="Times New Roman" w:hAnsi="Times New Roman" w:cs="Times New Roman"/>
+          <w:kern w:val="0"/>
+          <w:sz w:val="24"/>
+          <w:szCs w:val="24"/>
+          <w:lang w:eastAsia="ru-RU"/>
+          <w14:ligatures w14:val="none"/>
+        </w:rPr>
+      </w:pPr>
+      <w:r>
+        <w:rPr>
+          <w:rFonts w:ascii="Times New Roman" w:eastAsia="Times New Roman" w:hAnsi="Times New Roman" w:cs="Times New Roman"/>
+          <w:color w:val="000000"/>
+          <w:kern w:val="0"/>
           <w:sz w:val="28"/>
           <w:szCs w:val="28"/>
           <w:highlight w:val="yellow"/>
-        </w:rPr>
-      </w:pPr>
-    </w:p>
-    <w:p>
-      <w:pPr>
-        <w:rPr>
-          <w:rFonts w:ascii="Times New Roman" w:hAnsi="Times New Roman" w:cs="Times New Roman"/>
+          <w:lang w:eastAsia="ru-RU"/>
+          <w14:ligatures w14:val="none"/>
+        </w:rPr>
+        <w:t xml:space="preserve">1.1 </w:t>
+      </w:r>
+      <w:r>
+        <w:rPr>
+          <w:rFonts w:ascii="Times New Roman" w:eastAsia="Times New Roman" w:hAnsi="Times New Roman" w:cs="Times New Roman"/>
+          <w:color w:val="000000"/>
+          <w:kern w:val="0"/>
           <w:sz w:val="28"/>
           <w:szCs w:val="28"/>
           <w:highlight w:val="yellow"/>
-        </w:rPr>
-      </w:pPr>
-      <w:r>
-        <w:rPr>
-          <w:rFonts w:ascii="Times New Roman" w:hAnsi="Times New Roman" w:cs="Times New Roman"/>
+          <w:lang w:eastAsia="ru-RU"/>
+          <w14:ligatures w14:val="none"/>
+        </w:rPr>
+        <w:t>Назначение и цели создания системы</w:t>
+      </w:r>
+    </w:p>
+    <w:p>
+      <w:pPr>
+        <w:jc w:val="center"/>
+        <w:rPr>
+          <w:color w:val="000000"/>
+          <w:sz w:val="28"/>
+          <w:szCs w:val="28"/>
+        </w:rPr>
+      </w:pPr>
+    </w:p>
+    <w:p>
+      <w:pPr>
+        <w:rPr>
+          <w:rFonts w:ascii="Times New Roman" w:hAnsi="Times New Roman" w:cs="Times New Roman"/>
+          <w:color w:val="000000"/>
+          <w:sz w:val="28"/>
+          <w:szCs w:val="28"/>
+        </w:rPr>
+      </w:pPr>
+      <w:r>
+        <w:rPr>
+          <w:rFonts w:ascii="Times New Roman" w:hAnsi="Times New Roman" w:cs="Times New Roman"/>
+          <w:color w:val="000000"/>
+          <w:sz w:val="28"/>
+          <w:szCs w:val="28"/>
+        </w:rPr>
+        <w:t>В результате получения опыта сдачи экзамена</w:t>
+      </w:r>
+      <w:r>
+        <w:rPr>
+          <w:rFonts w:ascii="Times New Roman" w:hAnsi="Times New Roman" w:cs="Times New Roman"/>
+          <w:color w:val="000000"/>
+          <w:sz w:val="28"/>
+          <w:szCs w:val="28"/>
+        </w:rPr>
+        <w:t>,</w:t>
+      </w:r>
+      <w:r>
+        <w:rPr>
+          <w:rFonts w:ascii="Times New Roman" w:hAnsi="Times New Roman" w:cs="Times New Roman"/>
+          <w:color w:val="000000"/>
+          <w:sz w:val="28"/>
+          <w:szCs w:val="28"/>
+        </w:rPr>
+        <w:t xml:space="preserve"> был сделан вывод</w:t>
+      </w:r>
+      <w:r>
+        <w:rPr>
+          <w:rFonts w:ascii="Times New Roman" w:hAnsi="Times New Roman" w:cs="Times New Roman"/>
+          <w:color w:val="000000"/>
+          <w:sz w:val="28"/>
+          <w:szCs w:val="28"/>
+        </w:rPr>
+        <w:t xml:space="preserve">, </w:t>
+      </w:r>
+      <w:r>
+        <w:rPr>
+          <w:rFonts w:ascii="Times New Roman" w:hAnsi="Times New Roman" w:cs="Times New Roman"/>
+          <w:color w:val="000000"/>
+          <w:sz w:val="28"/>
+          <w:szCs w:val="28"/>
+        </w:rPr>
+        <w:t>что в следствие наличия большого числа учащихся</w:t>
+      </w:r>
+      <w:r>
+        <w:rPr>
+          <w:rFonts w:ascii="Times New Roman" w:hAnsi="Times New Roman" w:cs="Times New Roman"/>
+          <w:color w:val="000000"/>
+          <w:sz w:val="28"/>
+          <w:szCs w:val="28"/>
+        </w:rPr>
+        <w:t xml:space="preserve">, </w:t>
+      </w:r>
+      <w:r>
+        <w:rPr>
+          <w:rFonts w:ascii="Times New Roman" w:hAnsi="Times New Roman" w:cs="Times New Roman"/>
+          <w:color w:val="000000"/>
+          <w:sz w:val="28"/>
+          <w:szCs w:val="28"/>
+        </w:rPr>
+        <w:t xml:space="preserve">преподавателям </w:t>
+      </w:r>
+      <w:r>
+        <w:rPr>
+          <w:rFonts w:ascii="Times New Roman" w:hAnsi="Times New Roman" w:cs="Times New Roman"/>
+          <w:color w:val="000000"/>
+          <w:sz w:val="28"/>
+          <w:szCs w:val="28"/>
+        </w:rPr>
+        <w:t>будет удобно использовать генератор экзаменационных билетов</w:t>
+      </w:r>
+      <w:r>
+        <w:rPr>
+          <w:rFonts w:ascii="Times New Roman" w:hAnsi="Times New Roman" w:cs="Times New Roman"/>
+          <w:color w:val="000000"/>
+          <w:sz w:val="28"/>
+          <w:szCs w:val="28"/>
+        </w:rPr>
+        <w:t xml:space="preserve">. </w:t>
+      </w:r>
+    </w:p>
+    <w:p>
+      <w:pPr>
+        <w:rPr>
+          <w:rFonts w:ascii="Times New Roman" w:hAnsi="Times New Roman" w:cs="Times New Roman"/>
+          <w:color w:val="000000"/>
+          <w:sz w:val="28"/>
+          <w:szCs w:val="28"/>
+        </w:rPr>
+      </w:pPr>
+      <w:r>
+        <w:rPr>
+          <w:rFonts w:ascii="Times New Roman" w:hAnsi="Times New Roman" w:cs="Times New Roman"/>
+          <w:color w:val="000000"/>
+          <w:sz w:val="28"/>
+          <w:szCs w:val="28"/>
+        </w:rPr>
+        <w:t>Целью создания системы является получение опыта в работе с базой данных</w:t>
+      </w:r>
+      <w:r>
+        <w:rPr>
+          <w:rFonts w:ascii="Times New Roman" w:hAnsi="Times New Roman" w:cs="Times New Roman"/>
+          <w:color w:val="000000"/>
+          <w:sz w:val="28"/>
+          <w:szCs w:val="28"/>
+        </w:rPr>
+        <w:t xml:space="preserve">, </w:t>
+      </w:r>
+      <w:r>
+        <w:rPr>
+          <w:rFonts w:ascii="Times New Roman" w:hAnsi="Times New Roman" w:cs="Times New Roman"/>
+          <w:color w:val="000000"/>
+          <w:sz w:val="28"/>
+          <w:szCs w:val="28"/>
+          <w:lang w:val="en-US"/>
+        </w:rPr>
+        <w:t>Entity</w:t>
+      </w:r>
+      <w:r>
+        <w:rPr>
+          <w:rFonts w:ascii="Times New Roman" w:hAnsi="Times New Roman" w:cs="Times New Roman"/>
+          <w:color w:val="000000"/>
+          <w:sz w:val="28"/>
+          <w:szCs w:val="28"/>
+        </w:rPr>
+        <w:t xml:space="preserve"> </w:t>
+      </w:r>
+      <w:r>
+        <w:rPr>
+          <w:rFonts w:ascii="Times New Roman" w:hAnsi="Times New Roman" w:cs="Times New Roman"/>
+          <w:color w:val="000000"/>
+          <w:sz w:val="28"/>
+          <w:szCs w:val="28"/>
+          <w:lang w:val="en-US"/>
+        </w:rPr>
+        <w:t>Framework</w:t>
+      </w:r>
+      <w:r>
+        <w:rPr>
+          <w:rFonts w:ascii="Times New Roman" w:hAnsi="Times New Roman" w:cs="Times New Roman"/>
+          <w:color w:val="000000"/>
+          <w:sz w:val="28"/>
+          <w:szCs w:val="28"/>
+        </w:rPr>
+        <w:t xml:space="preserve"> </w:t>
+      </w:r>
+      <w:r>
+        <w:rPr>
+          <w:rFonts w:ascii="Times New Roman" w:hAnsi="Times New Roman" w:cs="Times New Roman"/>
+          <w:color w:val="000000"/>
+          <w:sz w:val="28"/>
+          <w:szCs w:val="28"/>
+        </w:rPr>
+        <w:t xml:space="preserve">и библиотеками </w:t>
+      </w:r>
+      <w:r>
+        <w:rPr>
+          <w:rFonts w:ascii="Times New Roman" w:hAnsi="Times New Roman" w:cs="Times New Roman"/>
+          <w:color w:val="000000"/>
+          <w:sz w:val="28"/>
+          <w:szCs w:val="28"/>
+          <w:lang w:val="en-US"/>
+        </w:rPr>
+        <w:t>Word</w:t>
+      </w:r>
+      <w:r>
+        <w:rPr>
+          <w:rFonts w:ascii="Times New Roman" w:hAnsi="Times New Roman" w:cs="Times New Roman"/>
+          <w:color w:val="000000"/>
+          <w:sz w:val="28"/>
+          <w:szCs w:val="28"/>
+        </w:rPr>
+        <w:t>.</w:t>
+      </w:r>
+    </w:p>
+    <w:p>
+      <w:pPr>
+        <w:rPr>
+          <w:rFonts w:ascii="Times New Roman" w:hAnsi="Times New Roman" w:cs="Times New Roman"/>
+          <w:color w:val="000000"/>
+          <w:sz w:val="28"/>
+          <w:szCs w:val="28"/>
+        </w:rPr>
+      </w:pPr>
+    </w:p>
+    <w:p>
+      <w:pPr>
+        <w:jc w:val="center"/>
+        <w:rPr>
+          <w:rFonts w:ascii="Times New Roman" w:eastAsia="Times New Roman" w:hAnsi="Times New Roman" w:cs="Times New Roman"/>
+          <w:color w:val="000000"/>
+          <w:kern w:val="0"/>
+          <w:sz w:val="28"/>
+          <w:szCs w:val="28"/>
+          <w:lang w:eastAsia="ru-RU"/>
+          <w14:ligatures w14:val="none"/>
+        </w:rPr>
+      </w:pPr>
+      <w:r>
+        <w:rPr>
+          <w:rFonts w:ascii="Times New Roman" w:hAnsi="Times New Roman" w:cs="Times New Roman"/>
+          <w:color w:val="000000"/>
           <w:sz w:val="28"/>
           <w:szCs w:val="28"/>
           <w:highlight w:val="yellow"/>
         </w:rPr>
+        <w:t xml:space="preserve">1.2 </w:t>
+      </w:r>
+      <w:r>
+        <w:rPr>
+          <w:rFonts w:ascii="Times New Roman" w:eastAsia="Times New Roman" w:hAnsi="Times New Roman" w:cs="Times New Roman"/>
+          <w:color w:val="000000"/>
+          <w:kern w:val="0"/>
+          <w:sz w:val="28"/>
+          <w:szCs w:val="28"/>
+          <w:highlight w:val="yellow"/>
+          <w:lang w:eastAsia="ru-RU"/>
+          <w14:ligatures w14:val="none"/>
+        </w:rPr>
+        <w:t>Обзор и анализ предметной области</w:t>
+      </w:r>
+    </w:p>
+    <w:p>
+      <w:pPr>
+        <w:jc w:val="center"/>
+        <w:rPr>
+          <w:rFonts w:ascii="Times New Roman" w:eastAsia="Times New Roman" w:hAnsi="Times New Roman" w:cs="Times New Roman"/>
+          <w:color w:val="000000"/>
+          <w:kern w:val="0"/>
+          <w:sz w:val="28"/>
+          <w:szCs w:val="28"/>
+          <w:lang w:eastAsia="ru-RU"/>
+          <w14:ligatures w14:val="none"/>
+        </w:rPr>
+      </w:pPr>
+    </w:p>
+    <w:p>
+      <w:pPr>
+        <w:ind w:firstLine="708"/>
+        <w:rPr>
+          <w:rFonts w:ascii="Times New Roman" w:hAnsi="Times New Roman" w:cs="Times New Roman"/>
+          <w:color w:val="000000"/>
+          <w:sz w:val="28"/>
+          <w:szCs w:val="28"/>
+        </w:rPr>
+      </w:pPr>
+      <w:r>
+        <w:rPr>
+          <w:rFonts w:ascii="Times New Roman" w:hAnsi="Times New Roman" w:cs="Times New Roman"/>
+          <w:color w:val="000000"/>
+          <w:sz w:val="28"/>
+          <w:szCs w:val="28"/>
+        </w:rPr>
+        <w:t>Требуется разработать систему для генерации экзаменационных билетов</w:t>
+      </w:r>
+      <w:r>
+        <w:rPr>
+          <w:rFonts w:ascii="Times New Roman" w:hAnsi="Times New Roman" w:cs="Times New Roman"/>
+          <w:color w:val="000000"/>
+          <w:sz w:val="28"/>
+          <w:szCs w:val="28"/>
+        </w:rPr>
+        <w:t xml:space="preserve">. </w:t>
+      </w:r>
+      <w:r>
+        <w:rPr>
+          <w:rFonts w:ascii="Times New Roman" w:hAnsi="Times New Roman" w:cs="Times New Roman"/>
+          <w:color w:val="000000"/>
+          <w:sz w:val="28"/>
+          <w:szCs w:val="28"/>
+        </w:rPr>
+        <w:t>Система должна предусматривать авторизацию пользователей и администраторов</w:t>
+      </w:r>
+      <w:r>
+        <w:rPr>
+          <w:rFonts w:ascii="Times New Roman" w:hAnsi="Times New Roman" w:cs="Times New Roman"/>
+          <w:color w:val="000000"/>
+          <w:sz w:val="28"/>
+          <w:szCs w:val="28"/>
+        </w:rPr>
+        <w:t xml:space="preserve">, </w:t>
+      </w:r>
+      <w:r>
+        <w:rPr>
+          <w:rFonts w:ascii="Times New Roman" w:hAnsi="Times New Roman" w:cs="Times New Roman"/>
+          <w:color w:val="000000"/>
+          <w:sz w:val="28"/>
+          <w:szCs w:val="28"/>
+        </w:rPr>
+        <w:t>регистрацию</w:t>
+      </w:r>
+      <w:r>
+        <w:rPr>
+          <w:rFonts w:ascii="Times New Roman" w:hAnsi="Times New Roman" w:cs="Times New Roman"/>
+          <w:color w:val="000000"/>
+          <w:sz w:val="28"/>
+          <w:szCs w:val="28"/>
+        </w:rPr>
+        <w:t xml:space="preserve">, </w:t>
+      </w:r>
+      <w:r>
+        <w:rPr>
+          <w:rFonts w:ascii="Times New Roman" w:hAnsi="Times New Roman" w:cs="Times New Roman"/>
+          <w:color w:val="000000"/>
+          <w:sz w:val="28"/>
+          <w:szCs w:val="28"/>
+        </w:rPr>
+        <w:t>формирование биле</w:t>
+      </w:r>
+      <w:r>
+        <w:rPr>
+          <w:rFonts w:ascii="Times New Roman" w:hAnsi="Times New Roman" w:cs="Times New Roman"/>
+          <w:color w:val="000000"/>
+          <w:sz w:val="28"/>
+          <w:szCs w:val="28"/>
+        </w:rPr>
+        <w:t>тов</w:t>
+      </w:r>
+      <w:r>
+        <w:rPr>
+          <w:rFonts w:ascii="Times New Roman" w:hAnsi="Times New Roman" w:cs="Times New Roman"/>
+          <w:color w:val="000000"/>
+          <w:sz w:val="28"/>
+          <w:szCs w:val="28"/>
+        </w:rPr>
+        <w:t xml:space="preserve">, </w:t>
+      </w:r>
+      <w:r>
+        <w:rPr>
+          <w:rFonts w:ascii="Times New Roman" w:hAnsi="Times New Roman" w:cs="Times New Roman"/>
+          <w:color w:val="000000"/>
+          <w:sz w:val="28"/>
+          <w:szCs w:val="28"/>
+        </w:rPr>
+        <w:t>редактирование таблиц вопросов</w:t>
+      </w:r>
+      <w:r>
+        <w:rPr>
+          <w:rFonts w:ascii="Times New Roman" w:hAnsi="Times New Roman" w:cs="Times New Roman"/>
+          <w:color w:val="000000"/>
+          <w:sz w:val="28"/>
+          <w:szCs w:val="28"/>
+        </w:rPr>
+        <w:t xml:space="preserve">, </w:t>
+      </w:r>
+      <w:r>
+        <w:rPr>
+          <w:rFonts w:ascii="Times New Roman" w:hAnsi="Times New Roman" w:cs="Times New Roman"/>
+          <w:color w:val="000000"/>
+          <w:sz w:val="28"/>
+          <w:szCs w:val="28"/>
+        </w:rPr>
+        <w:t>пользователей и дисциплин</w:t>
+      </w:r>
+      <w:r>
+        <w:rPr>
+          <w:rFonts w:ascii="Times New Roman" w:hAnsi="Times New Roman" w:cs="Times New Roman"/>
+          <w:color w:val="000000"/>
+          <w:sz w:val="28"/>
+          <w:szCs w:val="28"/>
+        </w:rPr>
+        <w:t>.</w:t>
+      </w:r>
+    </w:p>
+    <w:p>
+      <w:pPr>
+        <w:rPr>
+          <w:rFonts w:ascii="Times New Roman" w:hAnsi="Times New Roman" w:cs="Times New Roman"/>
+          <w:color w:val="000000"/>
+          <w:sz w:val="28"/>
+          <w:szCs w:val="28"/>
+        </w:rPr>
+      </w:pPr>
+      <w:r>
+        <w:rPr>
+          <w:rFonts w:ascii="Times New Roman" w:hAnsi="Times New Roman" w:cs="Times New Roman"/>
+          <w:color w:val="000000"/>
+          <w:sz w:val="28"/>
+          <w:szCs w:val="28"/>
+        </w:rPr>
+        <w:tab/>
+        <w:t>Формирование билета состоит из выбора дисциплины</w:t>
+      </w:r>
+      <w:r>
+        <w:rPr>
+          <w:rFonts w:ascii="Times New Roman" w:hAnsi="Times New Roman" w:cs="Times New Roman"/>
+          <w:color w:val="000000"/>
+          <w:sz w:val="28"/>
+          <w:szCs w:val="28"/>
+        </w:rPr>
+        <w:t xml:space="preserve">, </w:t>
+      </w:r>
+      <w:r>
+        <w:rPr>
+          <w:rFonts w:ascii="Times New Roman" w:hAnsi="Times New Roman" w:cs="Times New Roman"/>
+          <w:color w:val="000000"/>
+          <w:sz w:val="28"/>
+          <w:szCs w:val="28"/>
+        </w:rPr>
+        <w:t>семестра</w:t>
+      </w:r>
+      <w:r>
+        <w:rPr>
+          <w:rFonts w:ascii="Times New Roman" w:hAnsi="Times New Roman" w:cs="Times New Roman"/>
+          <w:color w:val="000000"/>
+          <w:sz w:val="28"/>
+          <w:szCs w:val="28"/>
+        </w:rPr>
+        <w:t xml:space="preserve">, </w:t>
+      </w:r>
+      <w:r>
+        <w:rPr>
+          <w:rFonts w:ascii="Times New Roman" w:hAnsi="Times New Roman" w:cs="Times New Roman"/>
+          <w:color w:val="000000"/>
+          <w:sz w:val="28"/>
+          <w:szCs w:val="28"/>
+        </w:rPr>
+        <w:t>специальности</w:t>
+      </w:r>
+      <w:r>
+        <w:rPr>
+          <w:rFonts w:ascii="Times New Roman" w:hAnsi="Times New Roman" w:cs="Times New Roman"/>
+          <w:color w:val="000000"/>
+          <w:sz w:val="28"/>
+          <w:szCs w:val="28"/>
+        </w:rPr>
+        <w:t xml:space="preserve">, </w:t>
+      </w:r>
+      <w:r>
+        <w:rPr>
+          <w:rFonts w:ascii="Times New Roman" w:hAnsi="Times New Roman" w:cs="Times New Roman"/>
+          <w:color w:val="000000"/>
+          <w:sz w:val="28"/>
+          <w:szCs w:val="28"/>
+        </w:rPr>
+        <w:t>количества билетов</w:t>
+      </w:r>
+      <w:r>
+        <w:rPr>
+          <w:rFonts w:ascii="Times New Roman" w:hAnsi="Times New Roman" w:cs="Times New Roman"/>
+          <w:color w:val="000000"/>
+          <w:sz w:val="28"/>
+          <w:szCs w:val="28"/>
+        </w:rPr>
+        <w:t xml:space="preserve">, </w:t>
+      </w:r>
+      <w:r>
+        <w:rPr>
+          <w:rFonts w:ascii="Times New Roman" w:hAnsi="Times New Roman" w:cs="Times New Roman"/>
+          <w:color w:val="000000"/>
+          <w:sz w:val="28"/>
+          <w:szCs w:val="28"/>
+        </w:rPr>
+        <w:t>преподавателя</w:t>
+      </w:r>
+      <w:r>
+        <w:rPr>
+          <w:rFonts w:ascii="Times New Roman" w:hAnsi="Times New Roman" w:cs="Times New Roman"/>
+          <w:color w:val="000000"/>
+          <w:sz w:val="28"/>
+          <w:szCs w:val="28"/>
+        </w:rPr>
+        <w:t xml:space="preserve">, </w:t>
+      </w:r>
+      <w:r>
+        <w:rPr>
+          <w:rFonts w:ascii="Times New Roman" w:hAnsi="Times New Roman" w:cs="Times New Roman"/>
+          <w:color w:val="000000"/>
+          <w:sz w:val="28"/>
+          <w:szCs w:val="28"/>
+        </w:rPr>
+        <w:t>председателя цикловой комиссии</w:t>
+      </w:r>
+      <w:r>
+        <w:rPr>
+          <w:rFonts w:ascii="Times New Roman" w:hAnsi="Times New Roman" w:cs="Times New Roman"/>
+          <w:color w:val="000000"/>
+          <w:sz w:val="28"/>
+          <w:szCs w:val="28"/>
+        </w:rPr>
+        <w:t xml:space="preserve">, </w:t>
+      </w:r>
+      <w:r>
+        <w:rPr>
+          <w:rFonts w:ascii="Times New Roman" w:hAnsi="Times New Roman" w:cs="Times New Roman"/>
+          <w:color w:val="000000"/>
+          <w:sz w:val="28"/>
+          <w:szCs w:val="28"/>
+        </w:rPr>
+        <w:t>курса</w:t>
+      </w:r>
+      <w:r>
+        <w:rPr>
+          <w:rFonts w:ascii="Times New Roman" w:hAnsi="Times New Roman" w:cs="Times New Roman"/>
+          <w:color w:val="000000"/>
+          <w:sz w:val="28"/>
+          <w:szCs w:val="28"/>
+        </w:rPr>
+        <w:t xml:space="preserve">, </w:t>
+      </w:r>
+      <w:r>
+        <w:rPr>
+          <w:rFonts w:ascii="Times New Roman" w:hAnsi="Times New Roman" w:cs="Times New Roman"/>
+          <w:color w:val="000000"/>
+          <w:sz w:val="28"/>
+          <w:szCs w:val="28"/>
+        </w:rPr>
+        <w:t>протокола и сложности вопроса</w:t>
+      </w:r>
+      <w:r>
+        <w:rPr>
+          <w:rFonts w:ascii="Times New Roman" w:hAnsi="Times New Roman" w:cs="Times New Roman"/>
+          <w:color w:val="000000"/>
+          <w:sz w:val="28"/>
+          <w:szCs w:val="28"/>
+        </w:rPr>
+        <w:t xml:space="preserve">. </w:t>
+      </w:r>
+      <w:r>
+        <w:rPr>
+          <w:rFonts w:ascii="Times New Roman" w:hAnsi="Times New Roman" w:cs="Times New Roman"/>
+          <w:color w:val="000000"/>
+          <w:sz w:val="28"/>
+          <w:szCs w:val="28"/>
+        </w:rPr>
+        <w:t>Соответственно возможно наличие нескольких билетов в базе данных</w:t>
+      </w:r>
+      <w:r>
+        <w:rPr>
+          <w:rFonts w:ascii="Times New Roman" w:hAnsi="Times New Roman" w:cs="Times New Roman"/>
+          <w:color w:val="000000"/>
+          <w:sz w:val="28"/>
+          <w:szCs w:val="28"/>
+        </w:rPr>
+        <w:t xml:space="preserve">, </w:t>
+      </w:r>
+      <w:r>
+        <w:rPr>
+          <w:rFonts w:ascii="Times New Roman" w:hAnsi="Times New Roman" w:cs="Times New Roman"/>
+          <w:color w:val="000000"/>
+          <w:sz w:val="28"/>
+          <w:szCs w:val="28"/>
+        </w:rPr>
+        <w:t>которые отличаются только вопросами</w:t>
+      </w:r>
+      <w:r>
+        <w:rPr>
+          <w:rFonts w:ascii="Times New Roman" w:hAnsi="Times New Roman" w:cs="Times New Roman"/>
+          <w:color w:val="000000"/>
+          <w:sz w:val="28"/>
+          <w:szCs w:val="28"/>
+        </w:rPr>
+        <w:t>.</w:t>
+      </w:r>
+    </w:p>
+    <w:p>
+      <w:pPr>
+        <w:rPr>
+          <w:rFonts w:ascii="Times New Roman" w:hAnsi="Times New Roman" w:cs="Times New Roman"/>
+          <w:color w:val="000000"/>
+          <w:sz w:val="28"/>
+          <w:szCs w:val="28"/>
+        </w:rPr>
+      </w:pPr>
+      <w:r>
+        <w:rPr>
+          <w:rFonts w:ascii="Times New Roman" w:hAnsi="Times New Roman" w:cs="Times New Roman"/>
+          <w:color w:val="000000"/>
+          <w:sz w:val="28"/>
+          <w:szCs w:val="28"/>
+        </w:rPr>
+        <w:tab/>
+      </w:r>
+    </w:p>
+    <w:p>
+      <w:pPr>
+        <w:pStyle w:val="a4"/>
+        <w:numPr>
+          <w:ilvl w:val="0"/>
+          <w:numId w:val="7"/>
+        </w:numPr>
+        <w:rPr>
+          <w:rFonts w:ascii="Times New Roman" w:hAnsi="Times New Roman" w:cs="Times New Roman"/>
+          <w:color w:val="000000"/>
+          <w:sz w:val="28"/>
+          <w:szCs w:val="28"/>
+        </w:rPr>
+      </w:pPr>
+      <w:r>
+        <w:rPr>
+          <w:rFonts w:ascii="Times New Roman" w:hAnsi="Times New Roman" w:cs="Times New Roman"/>
+          <w:color w:val="000000"/>
+          <w:sz w:val="28"/>
+          <w:szCs w:val="28"/>
+        </w:rPr>
+        <w:t>Идентификатор билета</w:t>
+      </w:r>
+    </w:p>
+    <w:p>
+      <w:pPr>
+        <w:pStyle w:val="a4"/>
+        <w:numPr>
+          <w:ilvl w:val="0"/>
+          <w:numId w:val="7"/>
+        </w:numPr>
+        <w:rPr>
+          <w:rFonts w:ascii="Times New Roman" w:hAnsi="Times New Roman" w:cs="Times New Roman"/>
+          <w:color w:val="000000"/>
+          <w:sz w:val="28"/>
+          <w:szCs w:val="28"/>
+        </w:rPr>
+      </w:pPr>
+      <w:r>
+        <w:rPr>
+          <w:rFonts w:ascii="Times New Roman" w:hAnsi="Times New Roman" w:cs="Times New Roman"/>
+          <w:color w:val="000000"/>
+          <w:sz w:val="28"/>
+          <w:szCs w:val="28"/>
+        </w:rPr>
+        <w:t>Номер вопроса в билете</w:t>
+      </w:r>
+    </w:p>
+    <w:p>
+      <w:pPr>
+        <w:pStyle w:val="a4"/>
+        <w:numPr>
+          <w:ilvl w:val="0"/>
+          <w:numId w:val="7"/>
+        </w:numPr>
+        <w:rPr>
+          <w:rFonts w:ascii="Times New Roman" w:hAnsi="Times New Roman" w:cs="Times New Roman"/>
+          <w:color w:val="000000"/>
+          <w:sz w:val="28"/>
+          <w:szCs w:val="28"/>
+        </w:rPr>
+      </w:pPr>
+      <w:r>
+        <w:rPr>
+          <w:rFonts w:ascii="Times New Roman" w:hAnsi="Times New Roman" w:cs="Times New Roman"/>
+          <w:color w:val="000000"/>
+          <w:sz w:val="28"/>
+          <w:szCs w:val="28"/>
+        </w:rPr>
+        <w:t>Идентификатор вопроса</w:t>
+      </w:r>
+    </w:p>
+    <w:p>
+      <w:pPr>
+        <w:pStyle w:val="a4"/>
+        <w:numPr>
+          <w:ilvl w:val="0"/>
+          <w:numId w:val="7"/>
+        </w:numPr>
+        <w:rPr>
+          <w:rFonts w:ascii="Times New Roman" w:hAnsi="Times New Roman" w:cs="Times New Roman"/>
+          <w:color w:val="000000"/>
+          <w:sz w:val="28"/>
+          <w:szCs w:val="28"/>
+        </w:rPr>
+      </w:pPr>
+      <w:r>
+        <w:rPr>
+          <w:rFonts w:ascii="Times New Roman" w:hAnsi="Times New Roman" w:cs="Times New Roman"/>
+          <w:color w:val="000000"/>
+          <w:sz w:val="28"/>
+          <w:szCs w:val="28"/>
+        </w:rPr>
+        <w:t>Номер комплекта</w:t>
+      </w:r>
+    </w:p>
+    <w:p>
+      <w:pPr>
+        <w:pStyle w:val="a4"/>
+        <w:rPr>
+          <w:rFonts w:ascii="Times New Roman" w:hAnsi="Times New Roman" w:cs="Times New Roman"/>
+          <w:color w:val="000000"/>
+          <w:sz w:val="28"/>
+          <w:szCs w:val="28"/>
+        </w:rPr>
+      </w:pPr>
+    </w:p>
+    <w:p>
+      <w:pPr>
+        <w:pStyle w:val="a4"/>
+        <w:rPr>
+          <w:rFonts w:ascii="Times New Roman" w:hAnsi="Times New Roman" w:cs="Times New Roman"/>
+          <w:color w:val="000000"/>
+          <w:sz w:val="28"/>
+          <w:szCs w:val="28"/>
+        </w:rPr>
+      </w:pPr>
+    </w:p>
+    <w:p>
+      <w:pPr>
+        <w:rPr>
+          <w:rFonts w:ascii="Times New Roman" w:hAnsi="Times New Roman" w:cs="Times New Roman"/>
+          <w:color w:val="000000"/>
+          <w:sz w:val="28"/>
+          <w:szCs w:val="28"/>
+        </w:rPr>
+      </w:pPr>
+      <w:r>
+        <w:rPr>
+          <w:rFonts w:ascii="Times New Roman" w:hAnsi="Times New Roman" w:cs="Times New Roman"/>
+          <w:color w:val="000000"/>
+          <w:sz w:val="28"/>
+          <w:szCs w:val="28"/>
+        </w:rPr>
+        <w:t>Вопрос</w:t>
+      </w:r>
+      <w:r>
+        <w:rPr>
+          <w:rFonts w:ascii="Times New Roman" w:hAnsi="Times New Roman" w:cs="Times New Roman"/>
+          <w:color w:val="000000"/>
+          <w:sz w:val="28"/>
+          <w:szCs w:val="28"/>
+        </w:rPr>
+        <w:t xml:space="preserve"> относятся к билетам</w:t>
+      </w:r>
+      <w:r>
+        <w:rPr>
+          <w:rFonts w:ascii="Times New Roman" w:hAnsi="Times New Roman" w:cs="Times New Roman"/>
+          <w:color w:val="000000"/>
+          <w:sz w:val="28"/>
+          <w:szCs w:val="28"/>
+        </w:rPr>
+        <w:t xml:space="preserve">, </w:t>
+      </w:r>
+      <w:r>
+        <w:rPr>
+          <w:rFonts w:ascii="Times New Roman" w:hAnsi="Times New Roman" w:cs="Times New Roman"/>
+          <w:color w:val="000000"/>
+          <w:sz w:val="28"/>
+          <w:szCs w:val="28"/>
+        </w:rPr>
+        <w:t>содержащийся в базе данных</w:t>
+      </w:r>
+      <w:r>
+        <w:rPr>
+          <w:rFonts w:ascii="Times New Roman" w:hAnsi="Times New Roman" w:cs="Times New Roman"/>
+          <w:color w:val="000000"/>
+          <w:sz w:val="28"/>
+          <w:szCs w:val="28"/>
+        </w:rPr>
+        <w:t xml:space="preserve"> и</w:t>
+      </w:r>
+      <w:r>
+        <w:rPr>
+          <w:rFonts w:ascii="Times New Roman" w:hAnsi="Times New Roman" w:cs="Times New Roman"/>
+          <w:color w:val="000000"/>
+          <w:sz w:val="28"/>
+          <w:szCs w:val="28"/>
+        </w:rPr>
+        <w:t xml:space="preserve"> </w:t>
+      </w:r>
+      <w:r>
+        <w:rPr>
+          <w:rFonts w:ascii="Times New Roman" w:hAnsi="Times New Roman" w:cs="Times New Roman"/>
+          <w:color w:val="000000"/>
+          <w:sz w:val="28"/>
+          <w:szCs w:val="28"/>
+        </w:rPr>
+        <w:t>характеризу</w:t>
+      </w:r>
+      <w:r>
+        <w:rPr>
+          <w:rFonts w:ascii="Times New Roman" w:hAnsi="Times New Roman" w:cs="Times New Roman"/>
+          <w:color w:val="000000"/>
+          <w:sz w:val="28"/>
+          <w:szCs w:val="28"/>
+        </w:rPr>
+        <w:t>ю</w:t>
+      </w:r>
+      <w:r>
+        <w:rPr>
+          <w:rFonts w:ascii="Times New Roman" w:hAnsi="Times New Roman" w:cs="Times New Roman"/>
+          <w:color w:val="000000"/>
+          <w:sz w:val="28"/>
+          <w:szCs w:val="28"/>
+        </w:rPr>
+        <w:t>тся параметрами</w:t>
+      </w:r>
+      <w:r>
+        <w:rPr>
+          <w:rFonts w:ascii="Times New Roman" w:hAnsi="Times New Roman" w:cs="Times New Roman"/>
+          <w:color w:val="000000"/>
+          <w:sz w:val="28"/>
+          <w:szCs w:val="28"/>
+        </w:rPr>
+        <w:t>:</w:t>
+      </w:r>
+    </w:p>
+    <w:p>
+      <w:pPr>
+        <w:pStyle w:val="a4"/>
+        <w:numPr>
+          <w:ilvl w:val="0"/>
+          <w:numId w:val="5"/>
+        </w:numPr>
+        <w:rPr>
+          <w:rFonts w:ascii="Times New Roman" w:hAnsi="Times New Roman" w:cs="Times New Roman"/>
+          <w:color w:val="000000"/>
+          <w:sz w:val="28"/>
+          <w:szCs w:val="28"/>
+        </w:rPr>
+      </w:pPr>
+      <w:r>
+        <w:rPr>
+          <w:rFonts w:ascii="Times New Roman" w:hAnsi="Times New Roman" w:cs="Times New Roman"/>
+          <w:color w:val="000000"/>
+          <w:sz w:val="28"/>
+          <w:szCs w:val="28"/>
+        </w:rPr>
+        <w:t>идентификатор вопроса</w:t>
+      </w:r>
+    </w:p>
+    <w:p>
+      <w:pPr>
+        <w:pStyle w:val="a4"/>
+        <w:numPr>
+          <w:ilvl w:val="0"/>
+          <w:numId w:val="5"/>
+        </w:numPr>
+        <w:rPr>
+          <w:rFonts w:ascii="Times New Roman" w:hAnsi="Times New Roman" w:cs="Times New Roman"/>
+          <w:color w:val="000000"/>
+          <w:sz w:val="28"/>
+          <w:szCs w:val="28"/>
+        </w:rPr>
+      </w:pPr>
+      <w:r>
+        <w:rPr>
+          <w:rFonts w:ascii="Times New Roman" w:hAnsi="Times New Roman" w:cs="Times New Roman"/>
+          <w:color w:val="000000"/>
+          <w:sz w:val="28"/>
+          <w:szCs w:val="28"/>
+        </w:rPr>
+        <w:t>идентификатор дисциплины</w:t>
+      </w:r>
+    </w:p>
+    <w:p>
+      <w:pPr>
+        <w:pStyle w:val="a4"/>
+        <w:numPr>
+          <w:ilvl w:val="0"/>
+          <w:numId w:val="5"/>
+        </w:numPr>
+        <w:rPr>
+          <w:rFonts w:ascii="Times New Roman" w:hAnsi="Times New Roman" w:cs="Times New Roman"/>
+          <w:color w:val="000000"/>
+          <w:sz w:val="28"/>
+          <w:szCs w:val="28"/>
+        </w:rPr>
+      </w:pPr>
+      <w:r>
+        <w:rPr>
+          <w:rFonts w:ascii="Times New Roman" w:hAnsi="Times New Roman" w:cs="Times New Roman"/>
+          <w:color w:val="000000"/>
+          <w:sz w:val="28"/>
+          <w:szCs w:val="28"/>
+        </w:rPr>
+        <w:t>вопрос</w:t>
+      </w:r>
+    </w:p>
+    <w:p>
+      <w:pPr>
+        <w:pStyle w:val="a4"/>
+        <w:numPr>
+          <w:ilvl w:val="0"/>
+          <w:numId w:val="5"/>
+        </w:numPr>
+        <w:rPr>
+          <w:rFonts w:ascii="Times New Roman" w:hAnsi="Times New Roman" w:cs="Times New Roman"/>
+          <w:color w:val="000000"/>
+          <w:sz w:val="28"/>
+          <w:szCs w:val="28"/>
+        </w:rPr>
+      </w:pPr>
+      <w:r>
+        <w:rPr>
+          <w:rFonts w:ascii="Times New Roman" w:hAnsi="Times New Roman" w:cs="Times New Roman"/>
+          <w:color w:val="000000"/>
+          <w:sz w:val="28"/>
+          <w:szCs w:val="28"/>
+        </w:rPr>
+        <w:t>тип вопроса</w:t>
+      </w:r>
+    </w:p>
+    <w:p>
+      <w:pPr>
+        <w:pStyle w:val="a4"/>
+        <w:numPr>
+          <w:ilvl w:val="0"/>
+          <w:numId w:val="5"/>
+        </w:numPr>
+        <w:rPr>
+          <w:rFonts w:ascii="Times New Roman" w:hAnsi="Times New Roman" w:cs="Times New Roman"/>
+          <w:color w:val="000000"/>
+          <w:sz w:val="28"/>
+          <w:szCs w:val="28"/>
+        </w:rPr>
+      </w:pPr>
+      <w:r>
+        <w:rPr>
+          <w:rFonts w:ascii="Times New Roman" w:hAnsi="Times New Roman" w:cs="Times New Roman"/>
+          <w:color w:val="000000"/>
+          <w:sz w:val="28"/>
+          <w:szCs w:val="28"/>
+        </w:rPr>
+        <w:t>сложность вопроса</w:t>
+      </w:r>
+    </w:p>
+    <w:p>
+      <w:pPr>
+        <w:rPr>
+          <w:rFonts w:ascii="Times New Roman" w:hAnsi="Times New Roman" w:cs="Times New Roman"/>
+          <w:color w:val="000000"/>
+          <w:sz w:val="28"/>
+          <w:szCs w:val="28"/>
+        </w:rPr>
+      </w:pPr>
+      <w:r>
+        <w:rPr>
+          <w:rFonts w:ascii="Times New Roman" w:hAnsi="Times New Roman" w:cs="Times New Roman"/>
+          <w:color w:val="000000"/>
+          <w:sz w:val="28"/>
+          <w:szCs w:val="28"/>
+        </w:rPr>
+        <w:t>Вопросы могут иметь одинаковые идентификаторы дисциплины</w:t>
+      </w:r>
+      <w:r>
+        <w:rPr>
+          <w:rFonts w:ascii="Times New Roman" w:hAnsi="Times New Roman" w:cs="Times New Roman"/>
+          <w:color w:val="000000"/>
+          <w:sz w:val="28"/>
+          <w:szCs w:val="28"/>
+        </w:rPr>
+        <w:t xml:space="preserve">, </w:t>
+      </w:r>
+      <w:r>
+        <w:rPr>
+          <w:rFonts w:ascii="Times New Roman" w:hAnsi="Times New Roman" w:cs="Times New Roman"/>
+          <w:color w:val="000000"/>
+          <w:sz w:val="28"/>
+          <w:szCs w:val="28"/>
+        </w:rPr>
+        <w:t>тип вопроса и сложность вопроса</w:t>
+      </w:r>
+      <w:r>
+        <w:rPr>
+          <w:rFonts w:ascii="Times New Roman" w:hAnsi="Times New Roman" w:cs="Times New Roman"/>
+          <w:color w:val="000000"/>
+          <w:sz w:val="28"/>
+          <w:szCs w:val="28"/>
+        </w:rPr>
+        <w:t>.</w:t>
+      </w:r>
+      <w:r>
+        <w:rPr>
+          <w:rFonts w:ascii="Times New Roman" w:hAnsi="Times New Roman" w:cs="Times New Roman"/>
+          <w:color w:val="000000"/>
+          <w:sz w:val="28"/>
+          <w:szCs w:val="28"/>
+        </w:rPr>
+        <w:t xml:space="preserve"> В приложение билеты составляются случайно выбранными вопросами</w:t>
+      </w:r>
+      <w:r>
+        <w:rPr>
+          <w:rFonts w:ascii="Times New Roman" w:hAnsi="Times New Roman" w:cs="Times New Roman"/>
+          <w:color w:val="000000"/>
+          <w:sz w:val="28"/>
+          <w:szCs w:val="28"/>
+        </w:rPr>
+        <w:t xml:space="preserve">, </w:t>
+      </w:r>
+      <w:r>
+        <w:rPr>
+          <w:rFonts w:ascii="Times New Roman" w:hAnsi="Times New Roman" w:cs="Times New Roman"/>
+          <w:color w:val="000000"/>
+          <w:sz w:val="28"/>
+          <w:szCs w:val="28"/>
+        </w:rPr>
+        <w:t>которые не повторяются</w:t>
+      </w:r>
+      <w:r>
+        <w:rPr>
+          <w:rFonts w:ascii="Times New Roman" w:hAnsi="Times New Roman" w:cs="Times New Roman"/>
+          <w:color w:val="000000"/>
+          <w:sz w:val="28"/>
+          <w:szCs w:val="28"/>
+        </w:rPr>
+        <w:t>.</w:t>
+      </w:r>
+    </w:p>
+    <w:p>
+      <w:pPr>
+        <w:rPr>
+          <w:rFonts w:ascii="Times New Roman" w:hAnsi="Times New Roman" w:cs="Times New Roman"/>
+          <w:color w:val="000000"/>
+          <w:sz w:val="28"/>
+          <w:szCs w:val="28"/>
+        </w:rPr>
+      </w:pPr>
+    </w:p>
+    <w:p>
+      <w:pPr>
+        <w:rPr>
+          <w:rFonts w:ascii="Times New Roman" w:hAnsi="Times New Roman" w:cs="Times New Roman"/>
+          <w:color w:val="000000"/>
+          <w:sz w:val="28"/>
+          <w:szCs w:val="28"/>
+        </w:rPr>
+      </w:pPr>
+      <w:r>
+        <w:rPr>
+          <w:rFonts w:ascii="Times New Roman" w:hAnsi="Times New Roman" w:cs="Times New Roman"/>
+          <w:color w:val="000000"/>
+          <w:sz w:val="28"/>
+          <w:szCs w:val="28"/>
+        </w:rPr>
+        <w:t>В свою очередь к вопросам относятся Дисциплины</w:t>
+      </w:r>
+      <w:r>
+        <w:rPr>
+          <w:rFonts w:ascii="Times New Roman" w:hAnsi="Times New Roman" w:cs="Times New Roman"/>
+          <w:color w:val="000000"/>
+          <w:sz w:val="28"/>
+          <w:szCs w:val="28"/>
+        </w:rPr>
+        <w:t>:</w:t>
+      </w:r>
+    </w:p>
+    <w:p>
+      <w:pPr>
+        <w:pStyle w:val="a4"/>
+        <w:numPr>
+          <w:ilvl w:val="0"/>
+          <w:numId w:val="8"/>
+        </w:numPr>
+        <w:rPr>
+          <w:rFonts w:ascii="Times New Roman" w:hAnsi="Times New Roman" w:cs="Times New Roman"/>
+          <w:color w:val="000000"/>
+          <w:sz w:val="28"/>
+          <w:szCs w:val="28"/>
+        </w:rPr>
+      </w:pPr>
+      <w:r>
+        <w:rPr>
+          <w:rFonts w:ascii="Times New Roman" w:hAnsi="Times New Roman" w:cs="Times New Roman"/>
+          <w:color w:val="000000"/>
+          <w:sz w:val="28"/>
+          <w:szCs w:val="28"/>
+        </w:rPr>
+        <w:t>идентификатор дисциплины</w:t>
+      </w:r>
+    </w:p>
+    <w:p>
+      <w:pPr>
+        <w:pStyle w:val="a4"/>
+        <w:numPr>
+          <w:ilvl w:val="0"/>
+          <w:numId w:val="8"/>
+        </w:numPr>
+        <w:rPr>
+          <w:rFonts w:ascii="Times New Roman" w:hAnsi="Times New Roman" w:cs="Times New Roman"/>
+          <w:color w:val="000000"/>
+          <w:sz w:val="28"/>
+          <w:szCs w:val="28"/>
+        </w:rPr>
+      </w:pPr>
+      <w:r>
+        <w:rPr>
+          <w:rFonts w:ascii="Times New Roman" w:hAnsi="Times New Roman" w:cs="Times New Roman"/>
+          <w:color w:val="000000"/>
+          <w:sz w:val="28"/>
+          <w:szCs w:val="28"/>
+        </w:rPr>
+        <w:t xml:space="preserve">название дисциплины </w:t>
+      </w:r>
+    </w:p>
+    <w:p>
+      <w:pPr>
+        <w:rPr>
+          <w:rFonts w:ascii="Times New Roman" w:hAnsi="Times New Roman" w:cs="Times New Roman"/>
+          <w:color w:val="000000"/>
+          <w:sz w:val="28"/>
+          <w:szCs w:val="28"/>
+          <w:lang w:val="en-US"/>
+        </w:rPr>
+      </w:pPr>
+      <w:r>
+        <w:rPr>
+          <w:rFonts w:ascii="Times New Roman" w:hAnsi="Times New Roman" w:cs="Times New Roman"/>
+          <w:color w:val="000000"/>
+          <w:sz w:val="28"/>
+          <w:szCs w:val="28"/>
+        </w:rPr>
+        <w:t>В приложение предусмотрена процедура</w:t>
+      </w:r>
+      <w:r>
+        <w:rPr>
+          <w:rFonts w:ascii="Times New Roman" w:hAnsi="Times New Roman" w:cs="Times New Roman"/>
+          <w:color w:val="000000"/>
+          <w:sz w:val="28"/>
+          <w:szCs w:val="28"/>
+        </w:rPr>
+        <w:t xml:space="preserve">, </w:t>
+      </w:r>
+      <w:r>
+        <w:rPr>
+          <w:rFonts w:ascii="Times New Roman" w:hAnsi="Times New Roman" w:cs="Times New Roman"/>
+          <w:color w:val="000000"/>
+          <w:sz w:val="28"/>
+          <w:szCs w:val="28"/>
+        </w:rPr>
+        <w:t>определяющая по названию дисциплины идентификатор дисциплины</w:t>
+      </w:r>
+      <w:r>
+        <w:rPr>
+          <w:rFonts w:ascii="Times New Roman" w:hAnsi="Times New Roman" w:cs="Times New Roman"/>
+          <w:color w:val="000000"/>
+          <w:sz w:val="28"/>
+          <w:szCs w:val="28"/>
+        </w:rPr>
+        <w:t xml:space="preserve">. </w:t>
+      </w:r>
+      <w:r>
+        <w:rPr>
+          <w:rFonts w:ascii="Times New Roman" w:hAnsi="Times New Roman" w:cs="Times New Roman"/>
+          <w:color w:val="000000"/>
+          <w:sz w:val="28"/>
+          <w:szCs w:val="28"/>
+        </w:rPr>
+        <w:t>Выбор дисциплины предусмотрен выбором</w:t>
+      </w:r>
+      <w:r>
+        <w:rPr>
+          <w:rFonts w:ascii="Times New Roman" w:hAnsi="Times New Roman" w:cs="Times New Roman"/>
+          <w:color w:val="000000"/>
+          <w:sz w:val="28"/>
+          <w:szCs w:val="28"/>
+        </w:rPr>
+        <w:t xml:space="preserve"> только</w:t>
+      </w:r>
+      <w:r>
+        <w:rPr>
+          <w:rFonts w:ascii="Times New Roman" w:hAnsi="Times New Roman" w:cs="Times New Roman"/>
+          <w:color w:val="000000"/>
+          <w:sz w:val="28"/>
+          <w:szCs w:val="28"/>
+        </w:rPr>
+        <w:t xml:space="preserve"> имеющихся дисциплин</w:t>
+      </w:r>
+      <w:r>
+        <w:rPr>
+          <w:rFonts w:ascii="Times New Roman" w:hAnsi="Times New Roman" w:cs="Times New Roman"/>
+          <w:color w:val="000000"/>
+          <w:sz w:val="28"/>
+          <w:szCs w:val="28"/>
+          <w:lang w:val="en-US"/>
+        </w:rPr>
+        <w:t>.</w:t>
+      </w:r>
+    </w:p>
+    <w:p>
+      <w:pPr>
+        <w:rPr>
+          <w:rFonts w:ascii="Times New Roman" w:hAnsi="Times New Roman" w:cs="Times New Roman"/>
+          <w:color w:val="000000"/>
+          <w:sz w:val="28"/>
+          <w:szCs w:val="28"/>
+        </w:rPr>
+      </w:pPr>
+    </w:p>
+    <w:p>
+      <w:pPr>
+        <w:rPr>
+          <w:rFonts w:ascii="Times New Roman" w:hAnsi="Times New Roman" w:cs="Times New Roman"/>
+          <w:color w:val="000000"/>
+          <w:sz w:val="28"/>
+          <w:szCs w:val="28"/>
+        </w:rPr>
+      </w:pPr>
+      <w:r>
+        <w:rPr>
+          <w:rFonts w:ascii="Times New Roman" w:hAnsi="Times New Roman" w:cs="Times New Roman"/>
+          <w:color w:val="000000"/>
+          <w:sz w:val="28"/>
+          <w:szCs w:val="28"/>
+        </w:rPr>
+        <w:t>Билеты составляются на основе Комплектов билетов</w:t>
+      </w:r>
+      <w:r>
+        <w:rPr>
+          <w:rFonts w:ascii="Times New Roman" w:hAnsi="Times New Roman" w:cs="Times New Roman"/>
+          <w:color w:val="000000"/>
+          <w:sz w:val="28"/>
+          <w:szCs w:val="28"/>
+        </w:rPr>
+        <w:t>:</w:t>
+      </w:r>
+    </w:p>
+    <w:p>
+      <w:pPr>
+        <w:pStyle w:val="a4"/>
+        <w:numPr>
+          <w:ilvl w:val="0"/>
+          <w:numId w:val="9"/>
+        </w:numPr>
+        <w:rPr>
+          <w:rFonts w:ascii="Times New Roman" w:hAnsi="Times New Roman" w:cs="Times New Roman"/>
+          <w:color w:val="000000"/>
+          <w:sz w:val="28"/>
+          <w:szCs w:val="28"/>
+        </w:rPr>
+      </w:pPr>
+      <w:r>
+        <w:rPr>
+          <w:rFonts w:ascii="Times New Roman" w:hAnsi="Times New Roman" w:cs="Times New Roman"/>
+          <w:color w:val="000000"/>
+          <w:sz w:val="28"/>
+          <w:szCs w:val="28"/>
+        </w:rPr>
+        <w:t>Номер комплекта</w:t>
+      </w:r>
+    </w:p>
+    <w:p>
+      <w:pPr>
+        <w:pStyle w:val="a4"/>
+        <w:numPr>
+          <w:ilvl w:val="0"/>
+          <w:numId w:val="9"/>
+        </w:numPr>
+        <w:rPr>
+          <w:rFonts w:ascii="Times New Roman" w:hAnsi="Times New Roman" w:cs="Times New Roman"/>
+          <w:color w:val="000000"/>
+          <w:sz w:val="28"/>
+          <w:szCs w:val="28"/>
+        </w:rPr>
+      </w:pPr>
+      <w:r>
+        <w:rPr>
+          <w:rFonts w:ascii="Times New Roman" w:hAnsi="Times New Roman" w:cs="Times New Roman"/>
+          <w:color w:val="000000"/>
+          <w:sz w:val="28"/>
+          <w:szCs w:val="28"/>
+        </w:rPr>
+        <w:t>Номер курса</w:t>
+      </w:r>
+    </w:p>
+    <w:p>
+      <w:pPr>
+        <w:pStyle w:val="a4"/>
+        <w:numPr>
+          <w:ilvl w:val="0"/>
+          <w:numId w:val="9"/>
+        </w:numPr>
+        <w:rPr>
+          <w:rFonts w:ascii="Times New Roman" w:hAnsi="Times New Roman" w:cs="Times New Roman"/>
+          <w:color w:val="000000"/>
+          <w:sz w:val="28"/>
+          <w:szCs w:val="28"/>
+        </w:rPr>
+      </w:pPr>
+      <w:r>
+        <w:rPr>
+          <w:rFonts w:ascii="Times New Roman" w:hAnsi="Times New Roman" w:cs="Times New Roman"/>
+          <w:color w:val="000000"/>
+          <w:sz w:val="28"/>
+          <w:szCs w:val="28"/>
+        </w:rPr>
+        <w:t>Номер семестра</w:t>
+      </w:r>
+    </w:p>
+    <w:p>
+      <w:pPr>
+        <w:pStyle w:val="a4"/>
+        <w:numPr>
+          <w:ilvl w:val="0"/>
+          <w:numId w:val="9"/>
+        </w:numPr>
+        <w:rPr>
+          <w:rFonts w:ascii="Times New Roman" w:hAnsi="Times New Roman" w:cs="Times New Roman"/>
+          <w:color w:val="000000"/>
+          <w:sz w:val="28"/>
+          <w:szCs w:val="28"/>
+        </w:rPr>
+      </w:pPr>
+      <w:r>
+        <w:rPr>
+          <w:rFonts w:ascii="Times New Roman" w:hAnsi="Times New Roman" w:cs="Times New Roman"/>
+          <w:color w:val="000000"/>
+          <w:sz w:val="28"/>
+          <w:szCs w:val="28"/>
+        </w:rPr>
+        <w:t>Номер протокола</w:t>
+      </w:r>
+    </w:p>
+    <w:p>
+      <w:pPr>
+        <w:pStyle w:val="a4"/>
+        <w:numPr>
+          <w:ilvl w:val="0"/>
+          <w:numId w:val="9"/>
+        </w:numPr>
+        <w:rPr>
+          <w:rFonts w:ascii="Times New Roman" w:hAnsi="Times New Roman" w:cs="Times New Roman"/>
+          <w:color w:val="000000"/>
+          <w:sz w:val="28"/>
+          <w:szCs w:val="28"/>
+        </w:rPr>
+      </w:pPr>
+      <w:r>
+        <w:rPr>
+          <w:rFonts w:ascii="Times New Roman" w:hAnsi="Times New Roman" w:cs="Times New Roman"/>
+          <w:color w:val="000000"/>
+          <w:sz w:val="28"/>
+          <w:szCs w:val="28"/>
+        </w:rPr>
+        <w:t>Идентификатор дисциплины</w:t>
+      </w:r>
+    </w:p>
+    <w:p>
+      <w:pPr>
+        <w:rPr>
+          <w:rFonts w:ascii="Times New Roman" w:hAnsi="Times New Roman" w:cs="Times New Roman"/>
+          <w:color w:val="000000"/>
+          <w:sz w:val="28"/>
+          <w:szCs w:val="28"/>
+        </w:rPr>
+      </w:pPr>
+      <w:r>
+        <w:rPr>
+          <w:rFonts w:ascii="Times New Roman" w:hAnsi="Times New Roman" w:cs="Times New Roman"/>
+          <w:color w:val="000000"/>
+          <w:sz w:val="28"/>
+          <w:szCs w:val="28"/>
+        </w:rPr>
+        <w:t>Параметры таблицы Комплекта билетов не предусматривают отрицательные значения</w:t>
+      </w:r>
+      <w:r>
+        <w:rPr>
+          <w:rFonts w:ascii="Times New Roman" w:hAnsi="Times New Roman" w:cs="Times New Roman"/>
+          <w:color w:val="000000"/>
+          <w:sz w:val="28"/>
+          <w:szCs w:val="28"/>
+        </w:rPr>
+        <w:t xml:space="preserve">. </w:t>
+      </w:r>
+      <w:r>
+        <w:rPr>
+          <w:rFonts w:ascii="Times New Roman" w:hAnsi="Times New Roman" w:cs="Times New Roman"/>
+          <w:color w:val="000000"/>
+          <w:sz w:val="28"/>
+          <w:szCs w:val="28"/>
+        </w:rPr>
+        <w:t>В приложение реализован выбор данных составляющих</w:t>
+      </w:r>
+      <w:r>
+        <w:rPr>
+          <w:rFonts w:ascii="Times New Roman" w:hAnsi="Times New Roman" w:cs="Times New Roman"/>
+          <w:color w:val="000000"/>
+          <w:sz w:val="28"/>
+          <w:szCs w:val="28"/>
+        </w:rPr>
+        <w:t>.</w:t>
+      </w:r>
+    </w:p>
+    <w:p>
+      <w:pPr>
+        <w:rPr>
+          <w:rFonts w:ascii="Times New Roman" w:hAnsi="Times New Roman" w:cs="Times New Roman"/>
+          <w:color w:val="000000"/>
+          <w:sz w:val="28"/>
+          <w:szCs w:val="28"/>
+        </w:rPr>
+      </w:pPr>
+    </w:p>
+    <w:p>
+      <w:pPr>
+        <w:rPr>
+          <w:rFonts w:ascii="Times New Roman" w:hAnsi="Times New Roman" w:cs="Times New Roman"/>
+          <w:color w:val="000000"/>
+          <w:sz w:val="28"/>
+          <w:szCs w:val="28"/>
+        </w:rPr>
+      </w:pPr>
+      <w:r>
+        <w:rPr>
+          <w:rFonts w:ascii="Times New Roman" w:hAnsi="Times New Roman" w:cs="Times New Roman"/>
+          <w:color w:val="000000"/>
+          <w:sz w:val="28"/>
+          <w:szCs w:val="28"/>
+        </w:rPr>
+        <w:t>Таблица Курсы</w:t>
+      </w:r>
+      <w:r>
+        <w:rPr>
+          <w:rFonts w:ascii="Times New Roman" w:hAnsi="Times New Roman" w:cs="Times New Roman"/>
+          <w:color w:val="000000"/>
+          <w:sz w:val="28"/>
+          <w:szCs w:val="28"/>
+        </w:rPr>
+        <w:t xml:space="preserve">, </w:t>
+      </w:r>
+      <w:r>
+        <w:rPr>
+          <w:rFonts w:ascii="Times New Roman" w:hAnsi="Times New Roman" w:cs="Times New Roman"/>
+          <w:color w:val="000000"/>
+          <w:sz w:val="28"/>
+          <w:szCs w:val="28"/>
+        </w:rPr>
+        <w:t>состоящая в зависимости от Комплекта билетов имеет единственный параметр</w:t>
+      </w:r>
+      <w:r>
+        <w:rPr>
+          <w:rFonts w:ascii="Times New Roman" w:hAnsi="Times New Roman" w:cs="Times New Roman"/>
+          <w:color w:val="000000"/>
+          <w:sz w:val="28"/>
+          <w:szCs w:val="28"/>
+        </w:rPr>
+        <w:t>:</w:t>
+      </w:r>
+    </w:p>
+    <w:p>
+      <w:pPr>
+        <w:pStyle w:val="a4"/>
+        <w:numPr>
+          <w:ilvl w:val="0"/>
+          <w:numId w:val="10"/>
+        </w:numPr>
+        <w:rPr>
+          <w:rFonts w:ascii="Times New Roman" w:hAnsi="Times New Roman" w:cs="Times New Roman"/>
+          <w:color w:val="000000"/>
+          <w:sz w:val="28"/>
+          <w:szCs w:val="28"/>
+        </w:rPr>
+      </w:pPr>
+      <w:r>
+        <w:rPr>
+          <w:rFonts w:ascii="Times New Roman" w:hAnsi="Times New Roman" w:cs="Times New Roman"/>
+          <w:color w:val="000000"/>
+          <w:sz w:val="28"/>
+          <w:szCs w:val="28"/>
+        </w:rPr>
+        <w:t>Номер курса</w:t>
+      </w:r>
+    </w:p>
+    <w:p>
+      <w:pPr>
+        <w:rPr>
+          <w:rFonts w:ascii="Times New Roman" w:hAnsi="Times New Roman" w:cs="Times New Roman"/>
+          <w:color w:val="000000"/>
+          <w:sz w:val="28"/>
+          <w:szCs w:val="28"/>
+        </w:rPr>
+      </w:pPr>
+      <w:r>
+        <w:rPr>
+          <w:rFonts w:ascii="Times New Roman" w:hAnsi="Times New Roman" w:cs="Times New Roman"/>
+          <w:color w:val="000000"/>
+          <w:sz w:val="28"/>
+          <w:szCs w:val="28"/>
+        </w:rPr>
+        <w:t xml:space="preserve">Номер </w:t>
+      </w:r>
+      <w:r>
+        <w:rPr>
+          <w:rFonts w:ascii="Times New Roman" w:hAnsi="Times New Roman" w:cs="Times New Roman"/>
+          <w:color w:val="000000"/>
+          <w:sz w:val="28"/>
+          <w:szCs w:val="28"/>
+        </w:rPr>
+        <w:t xml:space="preserve">курса </w:t>
+      </w:r>
+      <w:r>
+        <w:rPr>
+          <w:rFonts w:ascii="Times New Roman" w:hAnsi="Times New Roman" w:cs="Times New Roman"/>
+          <w:color w:val="000000"/>
+          <w:sz w:val="28"/>
+          <w:szCs w:val="28"/>
+        </w:rPr>
+        <w:t>выбирается в приложение только из имеющихся в базе данных</w:t>
+      </w:r>
+      <w:r>
+        <w:rPr>
+          <w:rFonts w:ascii="Times New Roman" w:hAnsi="Times New Roman" w:cs="Times New Roman"/>
+          <w:color w:val="000000"/>
+          <w:sz w:val="28"/>
+          <w:szCs w:val="28"/>
+        </w:rPr>
+        <w:t>.</w:t>
+      </w:r>
+    </w:p>
+    <w:p>
+      <w:pPr>
+        <w:rPr>
+          <w:rFonts w:ascii="Times New Roman" w:hAnsi="Times New Roman" w:cs="Times New Roman"/>
+          <w:color w:val="000000"/>
+          <w:sz w:val="28"/>
+          <w:szCs w:val="28"/>
+        </w:rPr>
+      </w:pPr>
+      <w:r>
+        <w:rPr>
+          <w:rFonts w:ascii="Times New Roman" w:hAnsi="Times New Roman" w:cs="Times New Roman"/>
+          <w:color w:val="000000"/>
+          <w:sz w:val="28"/>
+          <w:szCs w:val="28"/>
+        </w:rPr>
         <w:br w:type="page"/>
       </w:r>
     </w:p>
     <w:p>
       <w:pPr>
-        <w:jc w:val="center"/>
-        <w:rPr>
-          <w:rFonts w:ascii="Times New Roman" w:hAnsi="Times New Roman" w:cs="Times New Roman"/>
-          <w:sz w:val="28"/>
-          <w:szCs w:val="28"/>
-        </w:rPr>
-      </w:pPr>
-      <w:r>
-        <w:rPr>
-          <w:rFonts w:ascii="Times New Roman" w:hAnsi="Times New Roman" w:cs="Times New Roman"/>
-          <w:sz w:val="28"/>
-          <w:szCs w:val="28"/>
-          <w:highlight w:val="yellow"/>
+        <w:rPr>
+          <w:rFonts w:ascii="Times New Roman" w:hAnsi="Times New Roman" w:cs="Times New Roman"/>
+          <w:color w:val="000000"/>
+          <w:sz w:val="28"/>
+          <w:szCs w:val="28"/>
+        </w:rPr>
+      </w:pPr>
+      <w:r>
+        <w:rPr>
+          <w:rFonts w:ascii="Times New Roman" w:hAnsi="Times New Roman" w:cs="Times New Roman"/>
+          <w:color w:val="000000"/>
+          <w:sz w:val="28"/>
+          <w:szCs w:val="28"/>
         </w:rPr>
         <w:lastRenderedPageBreak/>
-        <w:t>ОБЩАЯ ЧАСТЬ</w:t>
-      </w:r>
-    </w:p>
-    <w:p>
-      <w:pPr>
-        <w:jc w:val="center"/>
-        <w:rPr>
-          <w:rFonts w:ascii="Times New Roman" w:hAnsi="Times New Roman" w:cs="Times New Roman"/>
-          <w:sz w:val="28"/>
-          <w:szCs w:val="28"/>
-        </w:rPr>
-      </w:pPr>
-    </w:p>
-    <w:p>
-      <w:pPr>
-        <w:jc w:val="center"/>
-        <w:rPr>
-          <w:rFonts w:ascii="Times New Roman" w:hAnsi="Times New Roman" w:cs="Times New Roman"/>
-          <w:sz w:val="28"/>
-          <w:szCs w:val="28"/>
-        </w:rPr>
-      </w:pPr>
+        <w:t>Семестры</w:t>
+      </w:r>
+      <w:r>
+        <w:rPr>
+          <w:rFonts w:ascii="Times New Roman" w:hAnsi="Times New Roman" w:cs="Times New Roman"/>
+          <w:color w:val="000000"/>
+          <w:sz w:val="28"/>
+          <w:szCs w:val="28"/>
+        </w:rPr>
+        <w:t xml:space="preserve">, </w:t>
+      </w:r>
+      <w:r>
+        <w:rPr>
+          <w:rFonts w:ascii="Times New Roman" w:hAnsi="Times New Roman" w:cs="Times New Roman"/>
+          <w:color w:val="000000"/>
+          <w:sz w:val="28"/>
+          <w:szCs w:val="28"/>
+        </w:rPr>
+        <w:t>идентификатор которых хранится в Комплекте билета состоят из</w:t>
+      </w:r>
+      <w:r>
+        <w:rPr>
+          <w:rFonts w:ascii="Times New Roman" w:hAnsi="Times New Roman" w:cs="Times New Roman"/>
+          <w:color w:val="000000"/>
+          <w:sz w:val="28"/>
+          <w:szCs w:val="28"/>
+        </w:rPr>
+        <w:t>:</w:t>
+      </w:r>
+    </w:p>
+    <w:p>
+      <w:pPr>
+        <w:pStyle w:val="a4"/>
+        <w:numPr>
+          <w:ilvl w:val="0"/>
+          <w:numId w:val="11"/>
+        </w:numPr>
+        <w:rPr>
+          <w:rFonts w:ascii="Times New Roman" w:hAnsi="Times New Roman" w:cs="Times New Roman"/>
+          <w:color w:val="000000"/>
+          <w:sz w:val="28"/>
+          <w:szCs w:val="28"/>
+        </w:rPr>
+      </w:pPr>
+      <w:r>
+        <w:rPr>
+          <w:rFonts w:ascii="Times New Roman" w:hAnsi="Times New Roman" w:cs="Times New Roman"/>
+          <w:color w:val="000000"/>
+          <w:sz w:val="28"/>
+          <w:szCs w:val="28"/>
+        </w:rPr>
+        <w:t>Номер семестра</w:t>
+      </w:r>
+    </w:p>
+    <w:p>
+      <w:pPr>
+        <w:pStyle w:val="a4"/>
+        <w:numPr>
+          <w:ilvl w:val="0"/>
+          <w:numId w:val="11"/>
+        </w:numPr>
+        <w:rPr>
+          <w:rFonts w:ascii="Times New Roman" w:hAnsi="Times New Roman" w:cs="Times New Roman"/>
+          <w:color w:val="000000"/>
+          <w:sz w:val="28"/>
+          <w:szCs w:val="28"/>
+        </w:rPr>
+      </w:pPr>
+      <w:r>
+        <w:rPr>
+          <w:rFonts w:ascii="Times New Roman" w:hAnsi="Times New Roman" w:cs="Times New Roman"/>
+          <w:color w:val="000000"/>
+          <w:sz w:val="28"/>
+          <w:szCs w:val="28"/>
+        </w:rPr>
+        <w:t>Академический год</w:t>
+      </w:r>
+    </w:p>
+    <w:p>
+      <w:pPr>
+        <w:rPr>
+          <w:rFonts w:ascii="Times New Roman" w:hAnsi="Times New Roman" w:cs="Times New Roman"/>
+          <w:color w:val="000000"/>
+          <w:sz w:val="28"/>
+          <w:szCs w:val="28"/>
+        </w:rPr>
+      </w:pPr>
+      <w:r>
+        <w:rPr>
+          <w:rFonts w:ascii="Times New Roman" w:hAnsi="Times New Roman" w:cs="Times New Roman"/>
+          <w:color w:val="000000"/>
+          <w:sz w:val="28"/>
+          <w:szCs w:val="28"/>
+        </w:rPr>
+        <w:t>Академический год используется в качестве даты утверждения билет</w:t>
+      </w:r>
+      <w:r>
+        <w:rPr>
+          <w:rFonts w:ascii="Times New Roman" w:hAnsi="Times New Roman" w:cs="Times New Roman"/>
+          <w:color w:val="000000"/>
+          <w:sz w:val="28"/>
+          <w:szCs w:val="28"/>
+        </w:rPr>
+        <w:t>а</w:t>
+      </w:r>
+      <w:r>
+        <w:rPr>
+          <w:rFonts w:ascii="Times New Roman" w:hAnsi="Times New Roman" w:cs="Times New Roman"/>
+          <w:color w:val="000000"/>
+          <w:sz w:val="28"/>
+          <w:szCs w:val="28"/>
+        </w:rPr>
+        <w:t xml:space="preserve">. </w:t>
+      </w:r>
+      <w:r>
+        <w:rPr>
+          <w:rFonts w:ascii="Times New Roman" w:hAnsi="Times New Roman" w:cs="Times New Roman"/>
+          <w:color w:val="000000"/>
+          <w:sz w:val="28"/>
+          <w:szCs w:val="28"/>
+        </w:rPr>
+        <w:t xml:space="preserve">Семестры выбираются в приложение </w:t>
+      </w:r>
+      <w:r>
+        <w:rPr>
+          <w:rFonts w:ascii="Times New Roman" w:hAnsi="Times New Roman" w:cs="Times New Roman"/>
+          <w:color w:val="000000"/>
+          <w:sz w:val="28"/>
+          <w:szCs w:val="28"/>
+        </w:rPr>
+        <w:t>только</w:t>
+      </w:r>
+      <w:r>
+        <w:rPr>
+          <w:rFonts w:ascii="Times New Roman" w:hAnsi="Times New Roman" w:cs="Times New Roman"/>
+          <w:color w:val="000000"/>
+          <w:sz w:val="28"/>
+          <w:szCs w:val="28"/>
+        </w:rPr>
+        <w:t xml:space="preserve"> </w:t>
+      </w:r>
+      <w:r>
+        <w:rPr>
+          <w:rFonts w:ascii="Times New Roman" w:hAnsi="Times New Roman" w:cs="Times New Roman"/>
+          <w:color w:val="000000"/>
+          <w:sz w:val="28"/>
+          <w:szCs w:val="28"/>
+        </w:rPr>
+        <w:t>из имеющихся в базе данных</w:t>
+      </w:r>
+      <w:r>
+        <w:rPr>
+          <w:rFonts w:ascii="Times New Roman" w:hAnsi="Times New Roman" w:cs="Times New Roman"/>
+          <w:color w:val="000000"/>
+          <w:sz w:val="28"/>
+          <w:szCs w:val="28"/>
+        </w:rPr>
+        <w:t xml:space="preserve">. </w:t>
+      </w:r>
+      <w:r>
+        <w:rPr>
+          <w:rFonts w:ascii="Times New Roman" w:hAnsi="Times New Roman" w:cs="Times New Roman"/>
+          <w:color w:val="000000"/>
+          <w:sz w:val="28"/>
+          <w:szCs w:val="28"/>
+        </w:rPr>
+        <w:t xml:space="preserve">В приложение имеются функции получения года в формате </w:t>
+      </w:r>
+      <w:proofErr w:type="spellStart"/>
+      <w:r>
+        <w:rPr>
+          <w:rFonts w:ascii="Times New Roman" w:hAnsi="Times New Roman" w:cs="Times New Roman"/>
+          <w:color w:val="000000"/>
+          <w:sz w:val="28"/>
+          <w:szCs w:val="28"/>
+        </w:rPr>
+        <w:t>дд</w:t>
+      </w:r>
+      <w:r>
+        <w:rPr>
+          <w:rFonts w:ascii="Times New Roman" w:hAnsi="Times New Roman" w:cs="Times New Roman"/>
+          <w:color w:val="000000"/>
+          <w:sz w:val="28"/>
+          <w:szCs w:val="28"/>
+        </w:rPr>
+        <w:t>.</w:t>
+      </w:r>
+      <w:proofErr w:type="gramStart"/>
+      <w:r>
+        <w:rPr>
+          <w:rFonts w:ascii="Times New Roman" w:hAnsi="Times New Roman" w:cs="Times New Roman"/>
+          <w:color w:val="000000"/>
+          <w:sz w:val="28"/>
+          <w:szCs w:val="28"/>
+        </w:rPr>
+        <w:t>мм</w:t>
+      </w:r>
+      <w:r>
+        <w:rPr>
+          <w:rFonts w:ascii="Times New Roman" w:hAnsi="Times New Roman" w:cs="Times New Roman"/>
+          <w:color w:val="000000"/>
+          <w:sz w:val="28"/>
+          <w:szCs w:val="28"/>
+        </w:rPr>
+        <w:t>.</w:t>
+      </w:r>
+      <w:r>
+        <w:rPr>
+          <w:rFonts w:ascii="Times New Roman" w:hAnsi="Times New Roman" w:cs="Times New Roman"/>
+          <w:color w:val="000000"/>
+          <w:sz w:val="28"/>
+          <w:szCs w:val="28"/>
+        </w:rPr>
+        <w:t>гггг</w:t>
+      </w:r>
+      <w:proofErr w:type="spellEnd"/>
+      <w:proofErr w:type="gramEnd"/>
+      <w:r>
+        <w:rPr>
+          <w:rFonts w:ascii="Times New Roman" w:hAnsi="Times New Roman" w:cs="Times New Roman"/>
+          <w:color w:val="000000"/>
+          <w:sz w:val="28"/>
+          <w:szCs w:val="28"/>
+        </w:rPr>
+        <w:t xml:space="preserve">  и </w:t>
+      </w:r>
+      <w:proofErr w:type="spellStart"/>
+      <w:r>
+        <w:rPr>
+          <w:rFonts w:ascii="Times New Roman" w:hAnsi="Times New Roman" w:cs="Times New Roman"/>
+          <w:color w:val="000000"/>
+          <w:sz w:val="28"/>
+          <w:szCs w:val="28"/>
+        </w:rPr>
+        <w:t>гггг</w:t>
+      </w:r>
+      <w:proofErr w:type="spellEnd"/>
+      <w:r>
+        <w:rPr>
+          <w:rFonts w:ascii="Times New Roman" w:hAnsi="Times New Roman" w:cs="Times New Roman"/>
+          <w:color w:val="000000"/>
+          <w:sz w:val="28"/>
+          <w:szCs w:val="28"/>
+        </w:rPr>
+        <w:t>.</w:t>
+      </w:r>
+    </w:p>
+    <w:p>
+      <w:pPr>
+        <w:rPr>
+          <w:rFonts w:ascii="Times New Roman" w:hAnsi="Times New Roman" w:cs="Times New Roman"/>
+          <w:color w:val="000000"/>
+          <w:sz w:val="28"/>
+          <w:szCs w:val="28"/>
+        </w:rPr>
+      </w:pPr>
+    </w:p>
+    <w:p>
+      <w:pPr>
+        <w:rPr>
+          <w:rFonts w:ascii="Times New Roman" w:hAnsi="Times New Roman" w:cs="Times New Roman"/>
+          <w:color w:val="000000"/>
+          <w:sz w:val="28"/>
+          <w:szCs w:val="28"/>
+        </w:rPr>
+      </w:pPr>
+      <w:r>
+        <w:rPr>
+          <w:rFonts w:ascii="Times New Roman" w:hAnsi="Times New Roman" w:cs="Times New Roman"/>
+          <w:color w:val="000000"/>
+          <w:sz w:val="28"/>
+          <w:szCs w:val="28"/>
+        </w:rPr>
+        <w:t>Имеются в наличие Протоколы</w:t>
+      </w:r>
+      <w:r>
+        <w:rPr>
+          <w:rFonts w:ascii="Times New Roman" w:hAnsi="Times New Roman" w:cs="Times New Roman"/>
+          <w:color w:val="000000"/>
+          <w:sz w:val="28"/>
+          <w:szCs w:val="28"/>
+        </w:rPr>
+        <w:t xml:space="preserve">, </w:t>
+      </w:r>
+      <w:r>
+        <w:rPr>
+          <w:rFonts w:ascii="Times New Roman" w:hAnsi="Times New Roman" w:cs="Times New Roman"/>
+          <w:color w:val="000000"/>
+          <w:sz w:val="28"/>
+          <w:szCs w:val="28"/>
+        </w:rPr>
+        <w:t>связанные с Комплектами билетов</w:t>
+      </w:r>
+    </w:p>
+    <w:p>
+      <w:pPr>
+        <w:pStyle w:val="a4"/>
+        <w:numPr>
+          <w:ilvl w:val="0"/>
+          <w:numId w:val="12"/>
+        </w:numPr>
+        <w:rPr>
+          <w:rFonts w:ascii="Times New Roman" w:hAnsi="Times New Roman" w:cs="Times New Roman"/>
+          <w:color w:val="000000"/>
+          <w:sz w:val="28"/>
+          <w:szCs w:val="28"/>
+        </w:rPr>
+      </w:pPr>
+      <w:r>
+        <w:rPr>
+          <w:rFonts w:ascii="Times New Roman" w:hAnsi="Times New Roman" w:cs="Times New Roman"/>
+          <w:color w:val="000000"/>
+          <w:sz w:val="28"/>
+          <w:szCs w:val="28"/>
+        </w:rPr>
+        <w:t>Номер протокола</w:t>
+      </w:r>
+    </w:p>
+    <w:p>
+      <w:pPr>
+        <w:pStyle w:val="a4"/>
+        <w:numPr>
+          <w:ilvl w:val="0"/>
+          <w:numId w:val="12"/>
+        </w:numPr>
+        <w:rPr>
+          <w:rFonts w:ascii="Times New Roman" w:hAnsi="Times New Roman" w:cs="Times New Roman"/>
+          <w:color w:val="000000"/>
+          <w:sz w:val="28"/>
+          <w:szCs w:val="28"/>
+        </w:rPr>
+      </w:pPr>
+      <w:r>
+        <w:rPr>
+          <w:rFonts w:ascii="Times New Roman" w:hAnsi="Times New Roman" w:cs="Times New Roman"/>
+          <w:color w:val="000000"/>
+          <w:sz w:val="28"/>
+          <w:szCs w:val="28"/>
+        </w:rPr>
+        <w:t>Дата протокола</w:t>
+      </w:r>
+    </w:p>
+    <w:p>
+      <w:pPr>
+        <w:pStyle w:val="a4"/>
+        <w:numPr>
+          <w:ilvl w:val="0"/>
+          <w:numId w:val="12"/>
+        </w:numPr>
+        <w:rPr>
+          <w:rFonts w:ascii="Times New Roman" w:hAnsi="Times New Roman" w:cs="Times New Roman"/>
+          <w:color w:val="000000"/>
+          <w:sz w:val="28"/>
+          <w:szCs w:val="28"/>
+        </w:rPr>
+      </w:pPr>
+      <w:r>
+        <w:rPr>
+          <w:rFonts w:ascii="Times New Roman" w:hAnsi="Times New Roman" w:cs="Times New Roman"/>
+          <w:color w:val="000000"/>
+          <w:sz w:val="28"/>
+          <w:szCs w:val="28"/>
+        </w:rPr>
+        <w:t xml:space="preserve">Идентификатор цикловой комиссии </w:t>
+      </w:r>
+    </w:p>
+    <w:p>
+      <w:pPr>
+        <w:rPr>
+          <w:rFonts w:ascii="Times New Roman" w:hAnsi="Times New Roman" w:cs="Times New Roman"/>
+          <w:color w:val="000000"/>
+          <w:sz w:val="28"/>
+          <w:szCs w:val="28"/>
+        </w:rPr>
+      </w:pPr>
+      <w:r>
+        <w:rPr>
+          <w:rFonts w:ascii="Times New Roman" w:hAnsi="Times New Roman" w:cs="Times New Roman"/>
+          <w:color w:val="000000"/>
+          <w:sz w:val="28"/>
+          <w:szCs w:val="28"/>
+        </w:rPr>
+        <w:t>Номер протокола выбирается</w:t>
+      </w:r>
+      <w:r>
+        <w:rPr>
+          <w:rFonts w:ascii="Times New Roman" w:hAnsi="Times New Roman" w:cs="Times New Roman"/>
+          <w:color w:val="000000"/>
+          <w:sz w:val="28"/>
+          <w:szCs w:val="28"/>
+        </w:rPr>
+        <w:t xml:space="preserve"> в приложение только</w:t>
+      </w:r>
+      <w:r>
+        <w:rPr>
+          <w:rFonts w:ascii="Times New Roman" w:hAnsi="Times New Roman" w:cs="Times New Roman"/>
+          <w:color w:val="000000"/>
+          <w:sz w:val="28"/>
+          <w:szCs w:val="28"/>
+        </w:rPr>
+        <w:t xml:space="preserve"> из имеющихся в базе данных</w:t>
+      </w:r>
+      <w:r>
+        <w:rPr>
+          <w:rFonts w:ascii="Times New Roman" w:hAnsi="Times New Roman" w:cs="Times New Roman"/>
+          <w:color w:val="000000"/>
+          <w:sz w:val="28"/>
+          <w:szCs w:val="28"/>
+        </w:rPr>
+        <w:t xml:space="preserve">. </w:t>
+      </w:r>
+      <w:r>
+        <w:rPr>
+          <w:rFonts w:ascii="Times New Roman" w:hAnsi="Times New Roman" w:cs="Times New Roman"/>
+          <w:color w:val="000000"/>
+          <w:sz w:val="28"/>
+          <w:szCs w:val="28"/>
+        </w:rPr>
+        <w:t>В приложение предусмотрена процедура</w:t>
+      </w:r>
+      <w:r>
+        <w:rPr>
+          <w:rFonts w:ascii="Times New Roman" w:hAnsi="Times New Roman" w:cs="Times New Roman"/>
+          <w:color w:val="000000"/>
+          <w:sz w:val="28"/>
+          <w:szCs w:val="28"/>
+        </w:rPr>
+        <w:t xml:space="preserve">, </w:t>
+      </w:r>
+      <w:r>
+        <w:rPr>
+          <w:rFonts w:ascii="Times New Roman" w:hAnsi="Times New Roman" w:cs="Times New Roman"/>
+          <w:color w:val="000000"/>
+          <w:sz w:val="28"/>
+          <w:szCs w:val="28"/>
+        </w:rPr>
+        <w:t>которая получает по выбранному номеру протокола</w:t>
+      </w:r>
+      <w:r>
+        <w:rPr>
+          <w:rFonts w:ascii="Times New Roman" w:hAnsi="Times New Roman" w:cs="Times New Roman"/>
+          <w:color w:val="000000"/>
+          <w:sz w:val="28"/>
+          <w:szCs w:val="28"/>
+        </w:rPr>
+        <w:t xml:space="preserve"> </w:t>
+      </w:r>
+      <w:r>
+        <w:rPr>
+          <w:rFonts w:ascii="Times New Roman" w:hAnsi="Times New Roman" w:cs="Times New Roman"/>
+          <w:color w:val="000000"/>
+          <w:sz w:val="28"/>
+          <w:szCs w:val="28"/>
+        </w:rPr>
+        <w:t>дату протокола</w:t>
+      </w:r>
+      <w:r>
+        <w:rPr>
+          <w:rFonts w:ascii="Times New Roman" w:hAnsi="Times New Roman" w:cs="Times New Roman"/>
+          <w:color w:val="000000"/>
+          <w:sz w:val="28"/>
+          <w:szCs w:val="28"/>
+        </w:rPr>
+        <w:t>.</w:t>
+      </w:r>
+      <w:r>
+        <w:rPr>
+          <w:rFonts w:ascii="Times New Roman" w:hAnsi="Times New Roman" w:cs="Times New Roman"/>
+          <w:color w:val="000000"/>
+          <w:sz w:val="28"/>
+          <w:szCs w:val="28"/>
+        </w:rPr>
+        <w:t xml:space="preserve"> </w:t>
+      </w:r>
+    </w:p>
+    <w:p>
+      <w:pPr>
+        <w:rPr>
+          <w:rFonts w:ascii="Times New Roman" w:hAnsi="Times New Roman" w:cs="Times New Roman"/>
+          <w:color w:val="000000"/>
+          <w:sz w:val="28"/>
+          <w:szCs w:val="28"/>
+        </w:rPr>
+      </w:pPr>
+    </w:p>
+    <w:p>
+      <w:pPr>
+        <w:rPr>
+          <w:rFonts w:ascii="Times New Roman" w:hAnsi="Times New Roman" w:cs="Times New Roman"/>
+          <w:color w:val="000000"/>
+          <w:sz w:val="28"/>
+          <w:szCs w:val="28"/>
+        </w:rPr>
+      </w:pPr>
+      <w:r>
+        <w:rPr>
+          <w:rFonts w:ascii="Times New Roman" w:hAnsi="Times New Roman" w:cs="Times New Roman"/>
+          <w:color w:val="000000"/>
+          <w:sz w:val="28"/>
+          <w:szCs w:val="28"/>
+        </w:rPr>
+        <w:t>Протоколы имеют зависимую таблицу Цикловые комиссии</w:t>
+      </w:r>
+      <w:r>
+        <w:rPr>
+          <w:rFonts w:ascii="Times New Roman" w:hAnsi="Times New Roman" w:cs="Times New Roman"/>
+          <w:color w:val="000000"/>
+          <w:sz w:val="28"/>
+          <w:szCs w:val="28"/>
+        </w:rPr>
+        <w:t>:</w:t>
+      </w:r>
+    </w:p>
+    <w:p>
+      <w:pPr>
+        <w:pStyle w:val="a4"/>
+        <w:numPr>
+          <w:ilvl w:val="0"/>
+          <w:numId w:val="13"/>
+        </w:numPr>
+        <w:rPr>
+          <w:rFonts w:ascii="Times New Roman" w:hAnsi="Times New Roman" w:cs="Times New Roman"/>
+          <w:color w:val="000000"/>
+          <w:sz w:val="28"/>
+          <w:szCs w:val="28"/>
+        </w:rPr>
+      </w:pPr>
+      <w:r>
+        <w:rPr>
+          <w:rFonts w:ascii="Times New Roman" w:hAnsi="Times New Roman" w:cs="Times New Roman"/>
+          <w:color w:val="000000"/>
+          <w:sz w:val="28"/>
+          <w:szCs w:val="28"/>
+        </w:rPr>
+        <w:t>Идентификатор цикловой комиссии</w:t>
+      </w:r>
+    </w:p>
+    <w:p>
+      <w:pPr>
+        <w:pStyle w:val="a4"/>
+        <w:numPr>
+          <w:ilvl w:val="0"/>
+          <w:numId w:val="13"/>
+        </w:numPr>
+        <w:rPr>
+          <w:rFonts w:ascii="Times New Roman" w:hAnsi="Times New Roman" w:cs="Times New Roman"/>
+          <w:color w:val="000000"/>
+          <w:sz w:val="28"/>
+          <w:szCs w:val="28"/>
+        </w:rPr>
+      </w:pPr>
+      <w:r>
+        <w:rPr>
+          <w:rFonts w:ascii="Times New Roman" w:hAnsi="Times New Roman" w:cs="Times New Roman"/>
+          <w:color w:val="000000"/>
+          <w:sz w:val="28"/>
+          <w:szCs w:val="28"/>
+        </w:rPr>
+        <w:t>Идентификатор экзаменатора</w:t>
+      </w:r>
+    </w:p>
+    <w:p>
+      <w:pPr>
+        <w:pStyle w:val="a4"/>
+        <w:numPr>
+          <w:ilvl w:val="0"/>
+          <w:numId w:val="13"/>
+        </w:numPr>
+        <w:rPr>
+          <w:rFonts w:ascii="Times New Roman" w:hAnsi="Times New Roman" w:cs="Times New Roman"/>
+          <w:color w:val="000000"/>
+          <w:sz w:val="28"/>
+          <w:szCs w:val="28"/>
+        </w:rPr>
+      </w:pPr>
+      <w:r>
+        <w:rPr>
+          <w:rFonts w:ascii="Times New Roman" w:hAnsi="Times New Roman" w:cs="Times New Roman"/>
+          <w:color w:val="000000"/>
+          <w:sz w:val="28"/>
+          <w:szCs w:val="28"/>
+        </w:rPr>
+        <w:t>Код специальности</w:t>
+      </w:r>
+    </w:p>
+    <w:p>
+      <w:pPr>
+        <w:rPr>
+          <w:rFonts w:ascii="Times New Roman" w:hAnsi="Times New Roman" w:cs="Times New Roman"/>
+          <w:color w:val="000000"/>
+          <w:sz w:val="28"/>
+          <w:szCs w:val="28"/>
+        </w:rPr>
+      </w:pPr>
+    </w:p>
+    <w:p>
+      <w:pPr>
+        <w:rPr>
+          <w:rFonts w:ascii="Times New Roman" w:hAnsi="Times New Roman" w:cs="Times New Roman"/>
+          <w:color w:val="000000"/>
+          <w:sz w:val="28"/>
+          <w:szCs w:val="28"/>
+        </w:rPr>
+      </w:pPr>
+      <w:r>
+        <w:rPr>
+          <w:rFonts w:ascii="Times New Roman" w:hAnsi="Times New Roman" w:cs="Times New Roman"/>
+          <w:color w:val="000000"/>
+          <w:sz w:val="28"/>
+          <w:szCs w:val="28"/>
+        </w:rPr>
+        <w:t>В базе данных содерж</w:t>
+      </w:r>
+      <w:r>
+        <w:rPr>
+          <w:rFonts w:ascii="Times New Roman" w:hAnsi="Times New Roman" w:cs="Times New Roman"/>
+          <w:color w:val="000000"/>
+          <w:sz w:val="28"/>
+          <w:szCs w:val="28"/>
+        </w:rPr>
+        <w:t>и</w:t>
+      </w:r>
+      <w:r>
+        <w:rPr>
+          <w:rFonts w:ascii="Times New Roman" w:hAnsi="Times New Roman" w:cs="Times New Roman"/>
+          <w:color w:val="000000"/>
+          <w:sz w:val="28"/>
+          <w:szCs w:val="28"/>
+        </w:rPr>
+        <w:t>тся информация о экзаменаторах</w:t>
+      </w:r>
+      <w:r>
+        <w:rPr>
+          <w:rFonts w:ascii="Times New Roman" w:hAnsi="Times New Roman" w:cs="Times New Roman"/>
+          <w:color w:val="000000"/>
+          <w:sz w:val="28"/>
+          <w:szCs w:val="28"/>
+        </w:rPr>
+        <w:t xml:space="preserve">, </w:t>
+      </w:r>
+      <w:r>
+        <w:rPr>
+          <w:rFonts w:ascii="Times New Roman" w:hAnsi="Times New Roman" w:cs="Times New Roman"/>
+          <w:color w:val="000000"/>
+          <w:sz w:val="28"/>
+          <w:szCs w:val="28"/>
+        </w:rPr>
+        <w:t>которые относятся к Цикловым комиссия</w:t>
+      </w:r>
+    </w:p>
+    <w:p>
+      <w:pPr>
+        <w:pStyle w:val="a4"/>
+        <w:numPr>
+          <w:ilvl w:val="0"/>
+          <w:numId w:val="6"/>
+        </w:numPr>
+        <w:rPr>
+          <w:rFonts w:ascii="Times New Roman" w:hAnsi="Times New Roman" w:cs="Times New Roman"/>
+          <w:color w:val="000000"/>
+          <w:sz w:val="28"/>
+          <w:szCs w:val="28"/>
+          <w:lang w:val="en-US"/>
+        </w:rPr>
+      </w:pPr>
+      <w:r>
+        <w:rPr>
+          <w:rFonts w:ascii="Times New Roman" w:hAnsi="Times New Roman" w:cs="Times New Roman"/>
+          <w:color w:val="000000"/>
+          <w:sz w:val="28"/>
+          <w:szCs w:val="28"/>
+        </w:rPr>
+        <w:t>идентификатор экзаменатора</w:t>
+      </w:r>
+    </w:p>
+    <w:p>
+      <w:pPr>
+        <w:pStyle w:val="a4"/>
+        <w:numPr>
+          <w:ilvl w:val="0"/>
+          <w:numId w:val="6"/>
+        </w:numPr>
+        <w:rPr>
+          <w:rFonts w:ascii="Times New Roman" w:hAnsi="Times New Roman" w:cs="Times New Roman"/>
+          <w:color w:val="000000"/>
+          <w:sz w:val="28"/>
+          <w:szCs w:val="28"/>
+          <w:lang w:val="en-US"/>
+        </w:rPr>
+      </w:pPr>
+      <w:r>
+        <w:rPr>
+          <w:rFonts w:ascii="Times New Roman" w:hAnsi="Times New Roman" w:cs="Times New Roman"/>
+          <w:color w:val="000000"/>
+          <w:sz w:val="28"/>
+          <w:szCs w:val="28"/>
+        </w:rPr>
+        <w:t>фамилия</w:t>
+      </w:r>
+    </w:p>
+    <w:p>
+      <w:pPr>
+        <w:pStyle w:val="a4"/>
+        <w:numPr>
+          <w:ilvl w:val="0"/>
+          <w:numId w:val="6"/>
+        </w:numPr>
+        <w:rPr>
+          <w:rFonts w:ascii="Times New Roman" w:hAnsi="Times New Roman" w:cs="Times New Roman"/>
+          <w:color w:val="000000"/>
+          <w:sz w:val="28"/>
+          <w:szCs w:val="28"/>
+          <w:lang w:val="en-US"/>
+        </w:rPr>
+      </w:pPr>
+      <w:r>
+        <w:rPr>
+          <w:rFonts w:ascii="Times New Roman" w:hAnsi="Times New Roman" w:cs="Times New Roman"/>
+          <w:color w:val="000000"/>
+          <w:sz w:val="28"/>
+          <w:szCs w:val="28"/>
+        </w:rPr>
+        <w:t>имя отчество</w:t>
+      </w:r>
+    </w:p>
+    <w:p>
+      <w:pPr>
+        <w:pStyle w:val="a4"/>
+        <w:numPr>
+          <w:ilvl w:val="0"/>
+          <w:numId w:val="6"/>
+        </w:numPr>
+        <w:rPr>
+          <w:rFonts w:ascii="Times New Roman" w:hAnsi="Times New Roman" w:cs="Times New Roman"/>
+          <w:color w:val="000000"/>
+          <w:sz w:val="28"/>
+          <w:szCs w:val="28"/>
+          <w:lang w:val="en-US"/>
+        </w:rPr>
+      </w:pPr>
+      <w:r>
+        <w:rPr>
+          <w:rFonts w:ascii="Times New Roman" w:hAnsi="Times New Roman" w:cs="Times New Roman"/>
+          <w:color w:val="000000"/>
+          <w:sz w:val="28"/>
+          <w:szCs w:val="28"/>
+        </w:rPr>
+        <w:t>роль</w:t>
+      </w:r>
+    </w:p>
+    <w:p>
+      <w:pPr>
+        <w:rPr>
+          <w:rFonts w:ascii="Times New Roman" w:hAnsi="Times New Roman" w:cs="Times New Roman"/>
+          <w:sz w:val="28"/>
+          <w:szCs w:val="28"/>
+          <w:lang w:val="en-US"/>
+        </w:rPr>
+      </w:pPr>
+      <w:r>
+        <w:rPr>
+          <w:rFonts w:ascii="Times New Roman" w:hAnsi="Times New Roman" w:cs="Times New Roman"/>
+          <w:sz w:val="28"/>
+          <w:szCs w:val="28"/>
+        </w:rPr>
+        <w:t>Экзаменатор может являться преподавателем или председателем ПЦК</w:t>
+      </w:r>
+      <w:r>
+        <w:rPr>
+          <w:rFonts w:ascii="Times New Roman" w:hAnsi="Times New Roman" w:cs="Times New Roman"/>
+          <w:sz w:val="28"/>
+          <w:szCs w:val="28"/>
+        </w:rPr>
+        <w:t>.</w:t>
+      </w:r>
+      <w:r>
+        <w:rPr>
+          <w:rFonts w:ascii="Times New Roman" w:hAnsi="Times New Roman" w:cs="Times New Roman"/>
+          <w:sz w:val="28"/>
+          <w:szCs w:val="28"/>
+        </w:rPr>
+        <w:t xml:space="preserve"> </w:t>
+      </w:r>
+      <w:r>
+        <w:rPr>
+          <w:rFonts w:ascii="Times New Roman" w:hAnsi="Times New Roman" w:cs="Times New Roman"/>
+          <w:sz w:val="28"/>
+          <w:szCs w:val="28"/>
+        </w:rPr>
+        <w:t>У экзаменатор предусмотрена хранимая процедура</w:t>
+      </w:r>
+      <w:r>
+        <w:rPr>
+          <w:rFonts w:ascii="Times New Roman" w:hAnsi="Times New Roman" w:cs="Times New Roman"/>
+          <w:sz w:val="28"/>
+          <w:szCs w:val="28"/>
+        </w:rPr>
+        <w:t xml:space="preserve">, </w:t>
+      </w:r>
+      <w:r>
+        <w:rPr>
+          <w:rFonts w:ascii="Times New Roman" w:hAnsi="Times New Roman" w:cs="Times New Roman"/>
+          <w:sz w:val="28"/>
+          <w:szCs w:val="28"/>
+        </w:rPr>
+        <w:t xml:space="preserve">посредству которой </w:t>
+      </w:r>
+      <w:r>
+        <w:rPr>
+          <w:rFonts w:ascii="Times New Roman" w:hAnsi="Times New Roman" w:cs="Times New Roman"/>
+          <w:sz w:val="28"/>
+          <w:szCs w:val="28"/>
+        </w:rPr>
+        <w:t xml:space="preserve">можно </w:t>
+      </w:r>
+      <w:r>
+        <w:rPr>
+          <w:rFonts w:ascii="Times New Roman" w:hAnsi="Times New Roman" w:cs="Times New Roman"/>
+          <w:sz w:val="28"/>
+          <w:szCs w:val="28"/>
+        </w:rPr>
+        <w:t>проверить роль экзаменатора</w:t>
+      </w:r>
+      <w:r>
+        <w:rPr>
+          <w:rFonts w:ascii="Times New Roman" w:hAnsi="Times New Roman" w:cs="Times New Roman"/>
+          <w:sz w:val="28"/>
+          <w:szCs w:val="28"/>
+        </w:rPr>
+        <w:t>.</w:t>
+      </w:r>
+      <w:r>
+        <w:rPr>
+          <w:rFonts w:ascii="Times New Roman" w:hAnsi="Times New Roman" w:cs="Times New Roman"/>
+          <w:sz w:val="28"/>
+          <w:szCs w:val="28"/>
+        </w:rPr>
+        <w:t xml:space="preserve"> В приложение используется ФИО экзаменатора</w:t>
+      </w:r>
+      <w:r>
+        <w:rPr>
+          <w:rFonts w:ascii="Times New Roman" w:hAnsi="Times New Roman" w:cs="Times New Roman"/>
+          <w:sz w:val="28"/>
+          <w:szCs w:val="28"/>
+          <w:lang w:val="en-US"/>
+        </w:rPr>
+        <w:t>.</w:t>
+      </w:r>
+    </w:p>
+    <w:p>
+      <w:pPr>
+        <w:rPr>
+          <w:rFonts w:ascii="Times New Roman" w:hAnsi="Times New Roman" w:cs="Times New Roman"/>
+          <w:sz w:val="28"/>
+          <w:szCs w:val="28"/>
+          <w:lang w:val="en-US"/>
+        </w:rPr>
+      </w:pPr>
+    </w:p>
+    <w:p>
+      <w:pPr>
+        <w:rPr>
+          <w:rFonts w:ascii="Times New Roman" w:hAnsi="Times New Roman" w:cs="Times New Roman"/>
+          <w:sz w:val="28"/>
+          <w:szCs w:val="28"/>
+        </w:rPr>
+      </w:pPr>
+      <w:r>
+        <w:rPr>
+          <w:rFonts w:ascii="Times New Roman" w:hAnsi="Times New Roman" w:cs="Times New Roman"/>
+          <w:sz w:val="28"/>
+          <w:szCs w:val="28"/>
+        </w:rPr>
+        <w:t>Есть в наличие таблица Специальностей</w:t>
+      </w:r>
+      <w:r>
+        <w:rPr>
+          <w:rFonts w:ascii="Times New Roman" w:hAnsi="Times New Roman" w:cs="Times New Roman"/>
+          <w:sz w:val="28"/>
+          <w:szCs w:val="28"/>
+        </w:rPr>
+        <w:t xml:space="preserve">, </w:t>
+      </w:r>
+      <w:r>
+        <w:rPr>
+          <w:rFonts w:ascii="Times New Roman" w:hAnsi="Times New Roman" w:cs="Times New Roman"/>
+          <w:sz w:val="28"/>
+          <w:szCs w:val="28"/>
+        </w:rPr>
+        <w:t>являющаяся зависимой от Цикловых комиссий</w:t>
+      </w:r>
+      <w:r>
+        <w:rPr>
+          <w:rFonts w:ascii="Times New Roman" w:hAnsi="Times New Roman" w:cs="Times New Roman"/>
+          <w:sz w:val="28"/>
+          <w:szCs w:val="28"/>
+        </w:rPr>
+        <w:t>:</w:t>
+      </w:r>
+    </w:p>
+    <w:p>
+      <w:pPr>
+        <w:pStyle w:val="a4"/>
+        <w:numPr>
+          <w:ilvl w:val="0"/>
+          <w:numId w:val="14"/>
+        </w:numPr>
+        <w:rPr>
+          <w:rFonts w:ascii="Times New Roman" w:hAnsi="Times New Roman" w:cs="Times New Roman"/>
+          <w:sz w:val="28"/>
+          <w:szCs w:val="28"/>
+        </w:rPr>
+      </w:pPr>
+      <w:r>
+        <w:rPr>
+          <w:rFonts w:ascii="Times New Roman" w:hAnsi="Times New Roman" w:cs="Times New Roman"/>
+          <w:sz w:val="28"/>
+          <w:szCs w:val="28"/>
+        </w:rPr>
+        <w:t>Код специальности</w:t>
+      </w:r>
+      <w:r>
+        <w:rPr>
+          <w:rFonts w:ascii="Times New Roman" w:hAnsi="Times New Roman" w:cs="Times New Roman"/>
+          <w:sz w:val="28"/>
+          <w:szCs w:val="28"/>
+        </w:rPr>
+        <w:t xml:space="preserve"> </w:t>
+      </w:r>
     </w:p>
     <w:sectPr>
       <w:pgSz w:w="11906" w:h="16838"/>
@@ -1363,6 +3828,697 @@
 <file path=word/numbering.xml><?xml version="1.0" encoding="utf-8"?>
 <w:numbering xmlns:wpc="http://schemas.microsoft.com/office/word/2010/wordprocessingCanvas" xmlns:cx="http://schemas.microsoft.com/office/drawing/2014/chartex" xmlns:cx1="http://schemas.microsoft.com/office/drawing/2015/9/8/chartex" xmlns:cx2="http://schemas.microsoft.com/office/drawing/2015/10/21/chartex" xmlns:cx3="http://schemas.microsoft.com/office/drawing/2016/5/9/chartex" xmlns:cx4="http://schemas.microsoft.com/office/drawing/2016/5/10/chartex" xmlns:cx5="http://schemas.microsoft.com/office/drawing/2016/5/11/chartex" xmlns:cx6="http://schemas.microsoft.com/office/drawing/2016/5/12/chartex" xmlns:cx7="http://schemas.microsoft.com/office/drawing/2016/5/13/chartex" xmlns:cx8="http://schemas.microsoft.com/office/drawing/2016/5/14/chartex" xmlns:mc="http://schemas.openxmlformats.org/markup-compatibility/2006" xmlns:aink="http://schemas.microsoft.com/office/drawing/2016/ink" xmlns:am3d="http://schemas.microsoft.com/office/drawing/2017/model3d" xmlns:o="urn:schemas-microsoft-com:office:office" xmlns:oel="http://schemas.microsoft.com/office/2019/extlst" xmlns:r="http://schemas.openxmlformats.org/officeDocument/2006/relationships" xmlns:m="http://schemas.openxmlformats.org/officeDocument/2006/math" xmlns:v="urn:schemas-microsoft-com:vml" xmlns:wp14="http://schemas.microsoft.com/office/word/2010/wordprocessingDrawing" xmlns:wp="http://schemas.openxmlformats.org/drawingml/2006/wordprocessingDrawing" xmlns:w10="urn:schemas-microsoft-com:office:word" xmlns:w="http://schemas.openxmlformats.org/wordprocessingml/2006/main" xmlns:w14="http://schemas.microsoft.com/office/word/2010/wordml" xmlns:w15="http://schemas.microsoft.com/office/word/2012/wordml" xmlns:w16cex="http://schemas.microsoft.com/office/word/2018/wordml/cex" xmlns:w16cid="http://schemas.microsoft.com/office/word/2016/wordml/cid" xmlns:w16="http://schemas.microsoft.com/office/word/2018/wordml" xmlns:w16du="http://schemas.microsoft.com/office/word/2023/wordml/word16du" xmlns:w16sdtdh="http://schemas.microsoft.com/office/word/2020/wordml/sdtdatahash" xmlns:w16se="http://schemas.microsoft.com/office/word/2015/wordml/symex" xmlns:wpg="http://schemas.microsoft.com/office/word/2010/wordprocessingGroup" xmlns:wpi="http://schemas.microsoft.com/office/word/2010/wordprocessingInk" xmlns:wne="http://schemas.microsoft.com/office/word/2006/wordml" xmlns:wps="http://schemas.microsoft.com/office/word/2010/wordprocessingShape" mc:Ignorable="w14 w15 w16se w16cid w16 w16cex w16sdtdh wp14">
   <w:abstractNum w:abstractNumId="0" w15:restartNumberingAfterBreak="0">
+    <w:nsid w:val="02842A6A"/>
+    <w:multiLevelType w:val="hybridMultilevel"/>
+    <w:tmpl w:val="D8CA7A04"/>
+    <w:lvl w:ilvl="0" w:tplc="0419000F">
+      <w:start w:val="1"/>
+      <w:numFmt w:val="decimal"/>
+      <w:lvlText w:val="%1."/>
+      <w:lvlJc w:val="left"/>
+      <w:pPr>
+        <w:ind w:left="720" w:hanging="360"/>
+      </w:pPr>
+    </w:lvl>
+    <w:lvl w:ilvl="1" w:tplc="04190019" w:tentative="1">
+      <w:start w:val="1"/>
+      <w:numFmt w:val="lowerLetter"/>
+      <w:lvlText w:val="%2."/>
+      <w:lvlJc w:val="left"/>
+      <w:pPr>
+        <w:ind w:left="1440" w:hanging="360"/>
+      </w:pPr>
+    </w:lvl>
+    <w:lvl w:ilvl="2" w:tplc="0419001B" w:tentative="1">
+      <w:start w:val="1"/>
+      <w:numFmt w:val="lowerRoman"/>
+      <w:lvlText w:val="%3."/>
+      <w:lvlJc w:val="right"/>
+      <w:pPr>
+        <w:ind w:left="2160" w:hanging="180"/>
+      </w:pPr>
+    </w:lvl>
+    <w:lvl w:ilvl="3" w:tplc="0419000F" w:tentative="1">
+      <w:start w:val="1"/>
+      <w:numFmt w:val="decimal"/>
+      <w:lvlText w:val="%4."/>
+      <w:lvlJc w:val="left"/>
+      <w:pPr>
+        <w:ind w:left="2880" w:hanging="360"/>
+      </w:pPr>
+    </w:lvl>
+    <w:lvl w:ilvl="4" w:tplc="04190019" w:tentative="1">
+      <w:start w:val="1"/>
+      <w:numFmt w:val="lowerLetter"/>
+      <w:lvlText w:val="%5."/>
+      <w:lvlJc w:val="left"/>
+      <w:pPr>
+        <w:ind w:left="3600" w:hanging="360"/>
+      </w:pPr>
+    </w:lvl>
+    <w:lvl w:ilvl="5" w:tplc="0419001B" w:tentative="1">
+      <w:start w:val="1"/>
+      <w:numFmt w:val="lowerRoman"/>
+      <w:lvlText w:val="%6."/>
+      <w:lvlJc w:val="right"/>
+      <w:pPr>
+        <w:ind w:left="4320" w:hanging="180"/>
+      </w:pPr>
+    </w:lvl>
+    <w:lvl w:ilvl="6" w:tplc="0419000F" w:tentative="1">
+      <w:start w:val="1"/>
+      <w:numFmt w:val="decimal"/>
+      <w:lvlText w:val="%7."/>
+      <w:lvlJc w:val="left"/>
+      <w:pPr>
+        <w:ind w:left="5040" w:hanging="360"/>
+      </w:pPr>
+    </w:lvl>
+    <w:lvl w:ilvl="7" w:tplc="04190019" w:tentative="1">
+      <w:start w:val="1"/>
+      <w:numFmt w:val="lowerLetter"/>
+      <w:lvlText w:val="%8."/>
+      <w:lvlJc w:val="left"/>
+      <w:pPr>
+        <w:ind w:left="5760" w:hanging="360"/>
+      </w:pPr>
+    </w:lvl>
+    <w:lvl w:ilvl="8" w:tplc="0419001B" w:tentative="1">
+      <w:start w:val="1"/>
+      <w:numFmt w:val="lowerRoman"/>
+      <w:lvlText w:val="%9."/>
+      <w:lvlJc w:val="right"/>
+      <w:pPr>
+        <w:ind w:left="6480" w:hanging="180"/>
+      </w:pPr>
+    </w:lvl>
+  </w:abstractNum>
+  <w:abstractNum w:abstractNumId="1" w15:restartNumberingAfterBreak="0">
+    <w:nsid w:val="07DD6788"/>
+    <w:multiLevelType w:val="hybridMultilevel"/>
+    <w:tmpl w:val="50B250C8"/>
+    <w:lvl w:ilvl="0" w:tplc="0419000F">
+      <w:start w:val="1"/>
+      <w:numFmt w:val="decimal"/>
+      <w:lvlText w:val="%1."/>
+      <w:lvlJc w:val="left"/>
+      <w:pPr>
+        <w:ind w:left="720" w:hanging="360"/>
+      </w:pPr>
+    </w:lvl>
+    <w:lvl w:ilvl="1" w:tplc="04190019" w:tentative="1">
+      <w:start w:val="1"/>
+      <w:numFmt w:val="lowerLetter"/>
+      <w:lvlText w:val="%2."/>
+      <w:lvlJc w:val="left"/>
+      <w:pPr>
+        <w:ind w:left="1440" w:hanging="360"/>
+      </w:pPr>
+    </w:lvl>
+    <w:lvl w:ilvl="2" w:tplc="0419001B" w:tentative="1">
+      <w:start w:val="1"/>
+      <w:numFmt w:val="lowerRoman"/>
+      <w:lvlText w:val="%3."/>
+      <w:lvlJc w:val="right"/>
+      <w:pPr>
+        <w:ind w:left="2160" w:hanging="180"/>
+      </w:pPr>
+    </w:lvl>
+    <w:lvl w:ilvl="3" w:tplc="0419000F" w:tentative="1">
+      <w:start w:val="1"/>
+      <w:numFmt w:val="decimal"/>
+      <w:lvlText w:val="%4."/>
+      <w:lvlJc w:val="left"/>
+      <w:pPr>
+        <w:ind w:left="2880" w:hanging="360"/>
+      </w:pPr>
+    </w:lvl>
+    <w:lvl w:ilvl="4" w:tplc="04190019" w:tentative="1">
+      <w:start w:val="1"/>
+      <w:numFmt w:val="lowerLetter"/>
+      <w:lvlText w:val="%5."/>
+      <w:lvlJc w:val="left"/>
+      <w:pPr>
+        <w:ind w:left="3600" w:hanging="360"/>
+      </w:pPr>
+    </w:lvl>
+    <w:lvl w:ilvl="5" w:tplc="0419001B" w:tentative="1">
+      <w:start w:val="1"/>
+      <w:numFmt w:val="lowerRoman"/>
+      <w:lvlText w:val="%6."/>
+      <w:lvlJc w:val="right"/>
+      <w:pPr>
+        <w:ind w:left="4320" w:hanging="180"/>
+      </w:pPr>
+    </w:lvl>
+    <w:lvl w:ilvl="6" w:tplc="0419000F" w:tentative="1">
+      <w:start w:val="1"/>
+      <w:numFmt w:val="decimal"/>
+      <w:lvlText w:val="%7."/>
+      <w:lvlJc w:val="left"/>
+      <w:pPr>
+        <w:ind w:left="5040" w:hanging="360"/>
+      </w:pPr>
+    </w:lvl>
+    <w:lvl w:ilvl="7" w:tplc="04190019" w:tentative="1">
+      <w:start w:val="1"/>
+      <w:numFmt w:val="lowerLetter"/>
+      <w:lvlText w:val="%8."/>
+      <w:lvlJc w:val="left"/>
+      <w:pPr>
+        <w:ind w:left="5760" w:hanging="360"/>
+      </w:pPr>
+    </w:lvl>
+    <w:lvl w:ilvl="8" w:tplc="0419001B" w:tentative="1">
+      <w:start w:val="1"/>
+      <w:numFmt w:val="lowerRoman"/>
+      <w:lvlText w:val="%9."/>
+      <w:lvlJc w:val="right"/>
+      <w:pPr>
+        <w:ind w:left="6480" w:hanging="180"/>
+      </w:pPr>
+    </w:lvl>
+  </w:abstractNum>
+  <w:abstractNum w:abstractNumId="2" w15:restartNumberingAfterBreak="0">
+    <w:nsid w:val="0FCE03FB"/>
+    <w:multiLevelType w:val="hybridMultilevel"/>
+    <w:tmpl w:val="CEE83EC4"/>
+    <w:lvl w:ilvl="0" w:tplc="0419000F">
+      <w:start w:val="1"/>
+      <w:numFmt w:val="decimal"/>
+      <w:lvlText w:val="%1."/>
+      <w:lvlJc w:val="left"/>
+      <w:pPr>
+        <w:ind w:left="720" w:hanging="360"/>
+      </w:pPr>
+    </w:lvl>
+    <w:lvl w:ilvl="1" w:tplc="04190019" w:tentative="1">
+      <w:start w:val="1"/>
+      <w:numFmt w:val="lowerLetter"/>
+      <w:lvlText w:val="%2."/>
+      <w:lvlJc w:val="left"/>
+      <w:pPr>
+        <w:ind w:left="1440" w:hanging="360"/>
+      </w:pPr>
+    </w:lvl>
+    <w:lvl w:ilvl="2" w:tplc="0419001B" w:tentative="1">
+      <w:start w:val="1"/>
+      <w:numFmt w:val="lowerRoman"/>
+      <w:lvlText w:val="%3."/>
+      <w:lvlJc w:val="right"/>
+      <w:pPr>
+        <w:ind w:left="2160" w:hanging="180"/>
+      </w:pPr>
+    </w:lvl>
+    <w:lvl w:ilvl="3" w:tplc="0419000F" w:tentative="1">
+      <w:start w:val="1"/>
+      <w:numFmt w:val="decimal"/>
+      <w:lvlText w:val="%4."/>
+      <w:lvlJc w:val="left"/>
+      <w:pPr>
+        <w:ind w:left="2880" w:hanging="360"/>
+      </w:pPr>
+    </w:lvl>
+    <w:lvl w:ilvl="4" w:tplc="04190019" w:tentative="1">
+      <w:start w:val="1"/>
+      <w:numFmt w:val="lowerLetter"/>
+      <w:lvlText w:val="%5."/>
+      <w:lvlJc w:val="left"/>
+      <w:pPr>
+        <w:ind w:left="3600" w:hanging="360"/>
+      </w:pPr>
+    </w:lvl>
+    <w:lvl w:ilvl="5" w:tplc="0419001B" w:tentative="1">
+      <w:start w:val="1"/>
+      <w:numFmt w:val="lowerRoman"/>
+      <w:lvlText w:val="%6."/>
+      <w:lvlJc w:val="right"/>
+      <w:pPr>
+        <w:ind w:left="4320" w:hanging="180"/>
+      </w:pPr>
+    </w:lvl>
+    <w:lvl w:ilvl="6" w:tplc="0419000F" w:tentative="1">
+      <w:start w:val="1"/>
+      <w:numFmt w:val="decimal"/>
+      <w:lvlText w:val="%7."/>
+      <w:lvlJc w:val="left"/>
+      <w:pPr>
+        <w:ind w:left="5040" w:hanging="360"/>
+      </w:pPr>
+    </w:lvl>
+    <w:lvl w:ilvl="7" w:tplc="04190019" w:tentative="1">
+      <w:start w:val="1"/>
+      <w:numFmt w:val="lowerLetter"/>
+      <w:lvlText w:val="%8."/>
+      <w:lvlJc w:val="left"/>
+      <w:pPr>
+        <w:ind w:left="5760" w:hanging="360"/>
+      </w:pPr>
+    </w:lvl>
+    <w:lvl w:ilvl="8" w:tplc="0419001B" w:tentative="1">
+      <w:start w:val="1"/>
+      <w:numFmt w:val="lowerRoman"/>
+      <w:lvlText w:val="%9."/>
+      <w:lvlJc w:val="right"/>
+      <w:pPr>
+        <w:ind w:left="6480" w:hanging="180"/>
+      </w:pPr>
+    </w:lvl>
+  </w:abstractNum>
+  <w:abstractNum w:abstractNumId="3" w15:restartNumberingAfterBreak="0">
+    <w:nsid w:val="1A89226D"/>
+    <w:multiLevelType w:val="hybridMultilevel"/>
+    <w:tmpl w:val="E910C43A"/>
+    <w:lvl w:ilvl="0" w:tplc="0419000F">
+      <w:start w:val="1"/>
+      <w:numFmt w:val="decimal"/>
+      <w:lvlText w:val="%1."/>
+      <w:lvlJc w:val="left"/>
+      <w:pPr>
+        <w:ind w:left="785" w:hanging="360"/>
+      </w:pPr>
+    </w:lvl>
+    <w:lvl w:ilvl="1" w:tplc="04190019" w:tentative="1">
+      <w:start w:val="1"/>
+      <w:numFmt w:val="lowerLetter"/>
+      <w:lvlText w:val="%2."/>
+      <w:lvlJc w:val="left"/>
+      <w:pPr>
+        <w:ind w:left="1505" w:hanging="360"/>
+      </w:pPr>
+    </w:lvl>
+    <w:lvl w:ilvl="2" w:tplc="0419001B" w:tentative="1">
+      <w:start w:val="1"/>
+      <w:numFmt w:val="lowerRoman"/>
+      <w:lvlText w:val="%3."/>
+      <w:lvlJc w:val="right"/>
+      <w:pPr>
+        <w:ind w:left="2225" w:hanging="180"/>
+      </w:pPr>
+    </w:lvl>
+    <w:lvl w:ilvl="3" w:tplc="0419000F" w:tentative="1">
+      <w:start w:val="1"/>
+      <w:numFmt w:val="decimal"/>
+      <w:lvlText w:val="%4."/>
+      <w:lvlJc w:val="left"/>
+      <w:pPr>
+        <w:ind w:left="2945" w:hanging="360"/>
+      </w:pPr>
+    </w:lvl>
+    <w:lvl w:ilvl="4" w:tplc="04190019" w:tentative="1">
+      <w:start w:val="1"/>
+      <w:numFmt w:val="lowerLetter"/>
+      <w:lvlText w:val="%5."/>
+      <w:lvlJc w:val="left"/>
+      <w:pPr>
+        <w:ind w:left="3665" w:hanging="360"/>
+      </w:pPr>
+    </w:lvl>
+    <w:lvl w:ilvl="5" w:tplc="0419001B" w:tentative="1">
+      <w:start w:val="1"/>
+      <w:numFmt w:val="lowerRoman"/>
+      <w:lvlText w:val="%6."/>
+      <w:lvlJc w:val="right"/>
+      <w:pPr>
+        <w:ind w:left="4385" w:hanging="180"/>
+      </w:pPr>
+    </w:lvl>
+    <w:lvl w:ilvl="6" w:tplc="0419000F" w:tentative="1">
+      <w:start w:val="1"/>
+      <w:numFmt w:val="decimal"/>
+      <w:lvlText w:val="%7."/>
+      <w:lvlJc w:val="left"/>
+      <w:pPr>
+        <w:ind w:left="5105" w:hanging="360"/>
+      </w:pPr>
+    </w:lvl>
+    <w:lvl w:ilvl="7" w:tplc="04190019" w:tentative="1">
+      <w:start w:val="1"/>
+      <w:numFmt w:val="lowerLetter"/>
+      <w:lvlText w:val="%8."/>
+      <w:lvlJc w:val="left"/>
+      <w:pPr>
+        <w:ind w:left="5825" w:hanging="360"/>
+      </w:pPr>
+    </w:lvl>
+    <w:lvl w:ilvl="8" w:tplc="0419001B" w:tentative="1">
+      <w:start w:val="1"/>
+      <w:numFmt w:val="lowerRoman"/>
+      <w:lvlText w:val="%9."/>
+      <w:lvlJc w:val="right"/>
+      <w:pPr>
+        <w:ind w:left="6545" w:hanging="180"/>
+      </w:pPr>
+    </w:lvl>
+  </w:abstractNum>
+  <w:abstractNum w:abstractNumId="4" w15:restartNumberingAfterBreak="0">
+    <w:nsid w:val="27C564C0"/>
+    <w:multiLevelType w:val="hybridMultilevel"/>
+    <w:tmpl w:val="D260525E"/>
+    <w:lvl w:ilvl="0" w:tplc="0419000F">
+      <w:start w:val="1"/>
+      <w:numFmt w:val="decimal"/>
+      <w:lvlText w:val="%1."/>
+      <w:lvlJc w:val="left"/>
+      <w:pPr>
+        <w:ind w:left="1429" w:hanging="360"/>
+      </w:pPr>
+    </w:lvl>
+    <w:lvl w:ilvl="1" w:tplc="04190019" w:tentative="1">
+      <w:start w:val="1"/>
+      <w:numFmt w:val="lowerLetter"/>
+      <w:lvlText w:val="%2."/>
+      <w:lvlJc w:val="left"/>
+      <w:pPr>
+        <w:ind w:left="2149" w:hanging="360"/>
+      </w:pPr>
+    </w:lvl>
+    <w:lvl w:ilvl="2" w:tplc="0419001B" w:tentative="1">
+      <w:start w:val="1"/>
+      <w:numFmt w:val="lowerRoman"/>
+      <w:lvlText w:val="%3."/>
+      <w:lvlJc w:val="right"/>
+      <w:pPr>
+        <w:ind w:left="2869" w:hanging="180"/>
+      </w:pPr>
+    </w:lvl>
+    <w:lvl w:ilvl="3" w:tplc="0419000F" w:tentative="1">
+      <w:start w:val="1"/>
+      <w:numFmt w:val="decimal"/>
+      <w:lvlText w:val="%4."/>
+      <w:lvlJc w:val="left"/>
+      <w:pPr>
+        <w:ind w:left="3589" w:hanging="360"/>
+      </w:pPr>
+    </w:lvl>
+    <w:lvl w:ilvl="4" w:tplc="04190019" w:tentative="1">
+      <w:start w:val="1"/>
+      <w:numFmt w:val="lowerLetter"/>
+      <w:lvlText w:val="%5."/>
+      <w:lvlJc w:val="left"/>
+      <w:pPr>
+        <w:ind w:left="4309" w:hanging="360"/>
+      </w:pPr>
+    </w:lvl>
+    <w:lvl w:ilvl="5" w:tplc="0419001B" w:tentative="1">
+      <w:start w:val="1"/>
+      <w:numFmt w:val="lowerRoman"/>
+      <w:lvlText w:val="%6."/>
+      <w:lvlJc w:val="right"/>
+      <w:pPr>
+        <w:ind w:left="5029" w:hanging="180"/>
+      </w:pPr>
+    </w:lvl>
+    <w:lvl w:ilvl="6" w:tplc="0419000F" w:tentative="1">
+      <w:start w:val="1"/>
+      <w:numFmt w:val="decimal"/>
+      <w:lvlText w:val="%7."/>
+      <w:lvlJc w:val="left"/>
+      <w:pPr>
+        <w:ind w:left="5749" w:hanging="360"/>
+      </w:pPr>
+    </w:lvl>
+    <w:lvl w:ilvl="7" w:tplc="04190019" w:tentative="1">
+      <w:start w:val="1"/>
+      <w:numFmt w:val="lowerLetter"/>
+      <w:lvlText w:val="%8."/>
+      <w:lvlJc w:val="left"/>
+      <w:pPr>
+        <w:ind w:left="6469" w:hanging="360"/>
+      </w:pPr>
+    </w:lvl>
+    <w:lvl w:ilvl="8" w:tplc="0419001B" w:tentative="1">
+      <w:start w:val="1"/>
+      <w:numFmt w:val="lowerRoman"/>
+      <w:lvlText w:val="%9."/>
+      <w:lvlJc w:val="right"/>
+      <w:pPr>
+        <w:ind w:left="7189" w:hanging="180"/>
+      </w:pPr>
+    </w:lvl>
+  </w:abstractNum>
+  <w:abstractNum w:abstractNumId="5" w15:restartNumberingAfterBreak="0">
+    <w:nsid w:val="2EDA1C8F"/>
+    <w:multiLevelType w:val="hybridMultilevel"/>
+    <w:tmpl w:val="80C6CEC0"/>
+    <w:lvl w:ilvl="0" w:tplc="0419000F">
+      <w:start w:val="1"/>
+      <w:numFmt w:val="decimal"/>
+      <w:lvlText w:val="%1."/>
+      <w:lvlJc w:val="left"/>
+      <w:pPr>
+        <w:ind w:left="720" w:hanging="360"/>
+      </w:pPr>
+    </w:lvl>
+    <w:lvl w:ilvl="1" w:tplc="04190019" w:tentative="1">
+      <w:start w:val="1"/>
+      <w:numFmt w:val="lowerLetter"/>
+      <w:lvlText w:val="%2."/>
+      <w:lvlJc w:val="left"/>
+      <w:pPr>
+        <w:ind w:left="1440" w:hanging="360"/>
+      </w:pPr>
+    </w:lvl>
+    <w:lvl w:ilvl="2" w:tplc="0419001B" w:tentative="1">
+      <w:start w:val="1"/>
+      <w:numFmt w:val="lowerRoman"/>
+      <w:lvlText w:val="%3."/>
+      <w:lvlJc w:val="right"/>
+      <w:pPr>
+        <w:ind w:left="2160" w:hanging="180"/>
+      </w:pPr>
+    </w:lvl>
+    <w:lvl w:ilvl="3" w:tplc="0419000F" w:tentative="1">
+      <w:start w:val="1"/>
+      <w:numFmt w:val="decimal"/>
+      <w:lvlText w:val="%4."/>
+      <w:lvlJc w:val="left"/>
+      <w:pPr>
+        <w:ind w:left="2880" w:hanging="360"/>
+      </w:pPr>
+    </w:lvl>
+    <w:lvl w:ilvl="4" w:tplc="04190019" w:tentative="1">
+      <w:start w:val="1"/>
+      <w:numFmt w:val="lowerLetter"/>
+      <w:lvlText w:val="%5."/>
+      <w:lvlJc w:val="left"/>
+      <w:pPr>
+        <w:ind w:left="3600" w:hanging="360"/>
+      </w:pPr>
+    </w:lvl>
+    <w:lvl w:ilvl="5" w:tplc="0419001B" w:tentative="1">
+      <w:start w:val="1"/>
+      <w:numFmt w:val="lowerRoman"/>
+      <w:lvlText w:val="%6."/>
+      <w:lvlJc w:val="right"/>
+      <w:pPr>
+        <w:ind w:left="4320" w:hanging="180"/>
+      </w:pPr>
+    </w:lvl>
+    <w:lvl w:ilvl="6" w:tplc="0419000F" w:tentative="1">
+      <w:start w:val="1"/>
+      <w:numFmt w:val="decimal"/>
+      <w:lvlText w:val="%7."/>
+      <w:lvlJc w:val="left"/>
+      <w:pPr>
+        <w:ind w:left="5040" w:hanging="360"/>
+      </w:pPr>
+    </w:lvl>
+    <w:lvl w:ilvl="7" w:tplc="04190019" w:tentative="1">
+      <w:start w:val="1"/>
+      <w:numFmt w:val="lowerLetter"/>
+      <w:lvlText w:val="%8."/>
+      <w:lvlJc w:val="left"/>
+      <w:pPr>
+        <w:ind w:left="5760" w:hanging="360"/>
+      </w:pPr>
+    </w:lvl>
+    <w:lvl w:ilvl="8" w:tplc="0419001B" w:tentative="1">
+      <w:start w:val="1"/>
+      <w:numFmt w:val="lowerRoman"/>
+      <w:lvlText w:val="%9."/>
+      <w:lvlJc w:val="right"/>
+      <w:pPr>
+        <w:ind w:left="6480" w:hanging="180"/>
+      </w:pPr>
+    </w:lvl>
+  </w:abstractNum>
+  <w:abstractNum w:abstractNumId="6" w15:restartNumberingAfterBreak="0">
+    <w:nsid w:val="31956190"/>
+    <w:multiLevelType w:val="hybridMultilevel"/>
+    <w:tmpl w:val="4CD4EB90"/>
+    <w:lvl w:ilvl="0" w:tplc="0419000F">
+      <w:start w:val="1"/>
+      <w:numFmt w:val="decimal"/>
+      <w:lvlText w:val="%1."/>
+      <w:lvlJc w:val="left"/>
+      <w:pPr>
+        <w:ind w:left="720" w:hanging="360"/>
+      </w:pPr>
+    </w:lvl>
+    <w:lvl w:ilvl="1" w:tplc="04190019" w:tentative="1">
+      <w:start w:val="1"/>
+      <w:numFmt w:val="lowerLetter"/>
+      <w:lvlText w:val="%2."/>
+      <w:lvlJc w:val="left"/>
+      <w:pPr>
+        <w:ind w:left="1440" w:hanging="360"/>
+      </w:pPr>
+    </w:lvl>
+    <w:lvl w:ilvl="2" w:tplc="0419001B" w:tentative="1">
+      <w:start w:val="1"/>
+      <w:numFmt w:val="lowerRoman"/>
+      <w:lvlText w:val="%3."/>
+      <w:lvlJc w:val="right"/>
+      <w:pPr>
+        <w:ind w:left="2160" w:hanging="180"/>
+      </w:pPr>
+    </w:lvl>
+    <w:lvl w:ilvl="3" w:tplc="0419000F" w:tentative="1">
+      <w:start w:val="1"/>
+      <w:numFmt w:val="decimal"/>
+      <w:lvlText w:val="%4."/>
+      <w:lvlJc w:val="left"/>
+      <w:pPr>
+        <w:ind w:left="2880" w:hanging="360"/>
+      </w:pPr>
+    </w:lvl>
+    <w:lvl w:ilvl="4" w:tplc="04190019" w:tentative="1">
+      <w:start w:val="1"/>
+      <w:numFmt w:val="lowerLetter"/>
+      <w:lvlText w:val="%5."/>
+      <w:lvlJc w:val="left"/>
+      <w:pPr>
+        <w:ind w:left="3600" w:hanging="360"/>
+      </w:pPr>
+    </w:lvl>
+    <w:lvl w:ilvl="5" w:tplc="0419001B" w:tentative="1">
+      <w:start w:val="1"/>
+      <w:numFmt w:val="lowerRoman"/>
+      <w:lvlText w:val="%6."/>
+      <w:lvlJc w:val="right"/>
+      <w:pPr>
+        <w:ind w:left="4320" w:hanging="180"/>
+      </w:pPr>
+    </w:lvl>
+    <w:lvl w:ilvl="6" w:tplc="0419000F" w:tentative="1">
+      <w:start w:val="1"/>
+      <w:numFmt w:val="decimal"/>
+      <w:lvlText w:val="%7."/>
+      <w:lvlJc w:val="left"/>
+      <w:pPr>
+        <w:ind w:left="5040" w:hanging="360"/>
+      </w:pPr>
+    </w:lvl>
+    <w:lvl w:ilvl="7" w:tplc="04190019" w:tentative="1">
+      <w:start w:val="1"/>
+      <w:numFmt w:val="lowerLetter"/>
+      <w:lvlText w:val="%8."/>
+      <w:lvlJc w:val="left"/>
+      <w:pPr>
+        <w:ind w:left="5760" w:hanging="360"/>
+      </w:pPr>
+    </w:lvl>
+    <w:lvl w:ilvl="8" w:tplc="0419001B" w:tentative="1">
+      <w:start w:val="1"/>
+      <w:numFmt w:val="lowerRoman"/>
+      <w:lvlText w:val="%9."/>
+      <w:lvlJc w:val="right"/>
+      <w:pPr>
+        <w:ind w:left="6480" w:hanging="180"/>
+      </w:pPr>
+    </w:lvl>
+  </w:abstractNum>
+  <w:abstractNum w:abstractNumId="7" w15:restartNumberingAfterBreak="0">
+    <w:nsid w:val="4689354E"/>
+    <w:multiLevelType w:val="hybridMultilevel"/>
+    <w:tmpl w:val="16EA6BDE"/>
+    <w:lvl w:ilvl="0" w:tplc="0419000F">
+      <w:start w:val="1"/>
+      <w:numFmt w:val="decimal"/>
+      <w:lvlText w:val="%1."/>
+      <w:lvlJc w:val="left"/>
+      <w:pPr>
+        <w:ind w:left="720" w:hanging="360"/>
+      </w:pPr>
+      <w:rPr>
+        <w:rFonts w:hint="default"/>
+      </w:rPr>
+    </w:lvl>
+    <w:lvl w:ilvl="1" w:tplc="04190019" w:tentative="1">
+      <w:start w:val="1"/>
+      <w:numFmt w:val="lowerLetter"/>
+      <w:lvlText w:val="%2."/>
+      <w:lvlJc w:val="left"/>
+      <w:pPr>
+        <w:ind w:left="1440" w:hanging="360"/>
+      </w:pPr>
+    </w:lvl>
+    <w:lvl w:ilvl="2" w:tplc="0419001B" w:tentative="1">
+      <w:start w:val="1"/>
+      <w:numFmt w:val="lowerRoman"/>
+      <w:lvlText w:val="%3."/>
+      <w:lvlJc w:val="right"/>
+      <w:pPr>
+        <w:ind w:left="2160" w:hanging="180"/>
+      </w:pPr>
+    </w:lvl>
+    <w:lvl w:ilvl="3" w:tplc="0419000F" w:tentative="1">
+      <w:start w:val="1"/>
+      <w:numFmt w:val="decimal"/>
+      <w:lvlText w:val="%4."/>
+      <w:lvlJc w:val="left"/>
+      <w:pPr>
+        <w:ind w:left="2880" w:hanging="360"/>
+      </w:pPr>
+    </w:lvl>
+    <w:lvl w:ilvl="4" w:tplc="04190019" w:tentative="1">
+      <w:start w:val="1"/>
+      <w:numFmt w:val="lowerLetter"/>
+      <w:lvlText w:val="%5."/>
+      <w:lvlJc w:val="left"/>
+      <w:pPr>
+        <w:ind w:left="3600" w:hanging="360"/>
+      </w:pPr>
+    </w:lvl>
+    <w:lvl w:ilvl="5" w:tplc="0419001B" w:tentative="1">
+      <w:start w:val="1"/>
+      <w:numFmt w:val="lowerRoman"/>
+      <w:lvlText w:val="%6."/>
+      <w:lvlJc w:val="right"/>
+      <w:pPr>
+        <w:ind w:left="4320" w:hanging="180"/>
+      </w:pPr>
+    </w:lvl>
+    <w:lvl w:ilvl="6" w:tplc="0419000F" w:tentative="1">
+      <w:start w:val="1"/>
+      <w:numFmt w:val="decimal"/>
+      <w:lvlText w:val="%7."/>
+      <w:lvlJc w:val="left"/>
+      <w:pPr>
+        <w:ind w:left="5040" w:hanging="360"/>
+      </w:pPr>
+    </w:lvl>
+    <w:lvl w:ilvl="7" w:tplc="04190019" w:tentative="1">
+      <w:start w:val="1"/>
+      <w:numFmt w:val="lowerLetter"/>
+      <w:lvlText w:val="%8."/>
+      <w:lvlJc w:val="left"/>
+      <w:pPr>
+        <w:ind w:left="5760" w:hanging="360"/>
+      </w:pPr>
+    </w:lvl>
+    <w:lvl w:ilvl="8" w:tplc="0419001B" w:tentative="1">
+      <w:start w:val="1"/>
+      <w:numFmt w:val="lowerRoman"/>
+      <w:lvlText w:val="%9."/>
+      <w:lvlJc w:val="right"/>
+      <w:pPr>
+        <w:ind w:left="6480" w:hanging="180"/>
+      </w:pPr>
+    </w:lvl>
+  </w:abstractNum>
+  <w:abstractNum w:abstractNumId="8" w15:restartNumberingAfterBreak="0">
     <w:nsid w:val="52AC4664"/>
     <w:multiLevelType w:val="multilevel"/>
     <w:tmpl w:val="5DCE0FF2"/>
@@ -1511,7 +4667,93 @@
       </w:rPr>
     </w:lvl>
   </w:abstractNum>
-  <w:abstractNum w:abstractNumId="1" w15:restartNumberingAfterBreak="0">
+  <w:abstractNum w:abstractNumId="9" w15:restartNumberingAfterBreak="0">
+    <w:nsid w:val="53D4304C"/>
+    <w:multiLevelType w:val="hybridMultilevel"/>
+    <w:tmpl w:val="3F18DAB0"/>
+    <w:lvl w:ilvl="0" w:tplc="0419000F">
+      <w:start w:val="1"/>
+      <w:numFmt w:val="decimal"/>
+      <w:lvlText w:val="%1."/>
+      <w:lvlJc w:val="left"/>
+      <w:pPr>
+        <w:ind w:left="720" w:hanging="360"/>
+      </w:pPr>
+    </w:lvl>
+    <w:lvl w:ilvl="1" w:tplc="04190019" w:tentative="1">
+      <w:start w:val="1"/>
+      <w:numFmt w:val="lowerLetter"/>
+      <w:lvlText w:val="%2."/>
+      <w:lvlJc w:val="left"/>
+      <w:pPr>
+        <w:ind w:left="1440" w:hanging="360"/>
+      </w:pPr>
+    </w:lvl>
+    <w:lvl w:ilvl="2" w:tplc="0419001B" w:tentative="1">
+      <w:start w:val="1"/>
+      <w:numFmt w:val="lowerRoman"/>
+      <w:lvlText w:val="%3."/>
+      <w:lvlJc w:val="right"/>
+      <w:pPr>
+        <w:ind w:left="2160" w:hanging="180"/>
+      </w:pPr>
+    </w:lvl>
+    <w:lvl w:ilvl="3" w:tplc="0419000F" w:tentative="1">
+      <w:start w:val="1"/>
+      <w:numFmt w:val="decimal"/>
+      <w:lvlText w:val="%4."/>
+      <w:lvlJc w:val="left"/>
+      <w:pPr>
+        <w:ind w:left="2880" w:hanging="360"/>
+      </w:pPr>
+    </w:lvl>
+    <w:lvl w:ilvl="4" w:tplc="04190019" w:tentative="1">
+      <w:start w:val="1"/>
+      <w:numFmt w:val="lowerLetter"/>
+      <w:lvlText w:val="%5."/>
+      <w:lvlJc w:val="left"/>
+      <w:pPr>
+        <w:ind w:left="3600" w:hanging="360"/>
+      </w:pPr>
+    </w:lvl>
+    <w:lvl w:ilvl="5" w:tplc="0419001B" w:tentative="1">
+      <w:start w:val="1"/>
+      <w:numFmt w:val="lowerRoman"/>
+      <w:lvlText w:val="%6."/>
+      <w:lvlJc w:val="right"/>
+      <w:pPr>
+        <w:ind w:left="4320" w:hanging="180"/>
+      </w:pPr>
+    </w:lvl>
+    <w:lvl w:ilvl="6" w:tplc="0419000F" w:tentative="1">
+      <w:start w:val="1"/>
+      <w:numFmt w:val="decimal"/>
+      <w:lvlText w:val="%7."/>
+      <w:lvlJc w:val="left"/>
+      <w:pPr>
+        <w:ind w:left="5040" w:hanging="360"/>
+      </w:pPr>
+    </w:lvl>
+    <w:lvl w:ilvl="7" w:tplc="04190019" w:tentative="1">
+      <w:start w:val="1"/>
+      <w:numFmt w:val="lowerLetter"/>
+      <w:lvlText w:val="%8."/>
+      <w:lvlJc w:val="left"/>
+      <w:pPr>
+        <w:ind w:left="5760" w:hanging="360"/>
+      </w:pPr>
+    </w:lvl>
+    <w:lvl w:ilvl="8" w:tplc="0419001B" w:tentative="1">
+      <w:start w:val="1"/>
+      <w:numFmt w:val="lowerRoman"/>
+      <w:lvlText w:val="%9."/>
+      <w:lvlJc w:val="right"/>
+      <w:pPr>
+        <w:ind w:left="6480" w:hanging="180"/>
+      </w:pPr>
+    </w:lvl>
+  </w:abstractNum>
+  <w:abstractNum w:abstractNumId="10" w15:restartNumberingAfterBreak="0">
     <w:nsid w:val="685665DF"/>
     <w:multiLevelType w:val="multilevel"/>
     <w:tmpl w:val="B282B1E2"/>
@@ -1624,7 +4866,179 @@
       </w:pPr>
     </w:lvl>
   </w:abstractNum>
-  <w:abstractNum w:abstractNumId="2" w15:restartNumberingAfterBreak="0">
+  <w:abstractNum w:abstractNumId="11" w15:restartNumberingAfterBreak="0">
+    <w:nsid w:val="6FE61A06"/>
+    <w:multiLevelType w:val="hybridMultilevel"/>
+    <w:tmpl w:val="245C53EE"/>
+    <w:lvl w:ilvl="0" w:tplc="0419000F">
+      <w:start w:val="1"/>
+      <w:numFmt w:val="decimal"/>
+      <w:lvlText w:val="%1."/>
+      <w:lvlJc w:val="left"/>
+      <w:pPr>
+        <w:ind w:left="720" w:hanging="360"/>
+      </w:pPr>
+    </w:lvl>
+    <w:lvl w:ilvl="1" w:tplc="04190019" w:tentative="1">
+      <w:start w:val="1"/>
+      <w:numFmt w:val="lowerLetter"/>
+      <w:lvlText w:val="%2."/>
+      <w:lvlJc w:val="left"/>
+      <w:pPr>
+        <w:ind w:left="1440" w:hanging="360"/>
+      </w:pPr>
+    </w:lvl>
+    <w:lvl w:ilvl="2" w:tplc="0419001B" w:tentative="1">
+      <w:start w:val="1"/>
+      <w:numFmt w:val="lowerRoman"/>
+      <w:lvlText w:val="%3."/>
+      <w:lvlJc w:val="right"/>
+      <w:pPr>
+        <w:ind w:left="2160" w:hanging="180"/>
+      </w:pPr>
+    </w:lvl>
+    <w:lvl w:ilvl="3" w:tplc="0419000F" w:tentative="1">
+      <w:start w:val="1"/>
+      <w:numFmt w:val="decimal"/>
+      <w:lvlText w:val="%4."/>
+      <w:lvlJc w:val="left"/>
+      <w:pPr>
+        <w:ind w:left="2880" w:hanging="360"/>
+      </w:pPr>
+    </w:lvl>
+    <w:lvl w:ilvl="4" w:tplc="04190019" w:tentative="1">
+      <w:start w:val="1"/>
+      <w:numFmt w:val="lowerLetter"/>
+      <w:lvlText w:val="%5."/>
+      <w:lvlJc w:val="left"/>
+      <w:pPr>
+        <w:ind w:left="3600" w:hanging="360"/>
+      </w:pPr>
+    </w:lvl>
+    <w:lvl w:ilvl="5" w:tplc="0419001B" w:tentative="1">
+      <w:start w:val="1"/>
+      <w:numFmt w:val="lowerRoman"/>
+      <w:lvlText w:val="%6."/>
+      <w:lvlJc w:val="right"/>
+      <w:pPr>
+        <w:ind w:left="4320" w:hanging="180"/>
+      </w:pPr>
+    </w:lvl>
+    <w:lvl w:ilvl="6" w:tplc="0419000F" w:tentative="1">
+      <w:start w:val="1"/>
+      <w:numFmt w:val="decimal"/>
+      <w:lvlText w:val="%7."/>
+      <w:lvlJc w:val="left"/>
+      <w:pPr>
+        <w:ind w:left="5040" w:hanging="360"/>
+      </w:pPr>
+    </w:lvl>
+    <w:lvl w:ilvl="7" w:tplc="04190019" w:tentative="1">
+      <w:start w:val="1"/>
+      <w:numFmt w:val="lowerLetter"/>
+      <w:lvlText w:val="%8."/>
+      <w:lvlJc w:val="left"/>
+      <w:pPr>
+        <w:ind w:left="5760" w:hanging="360"/>
+      </w:pPr>
+    </w:lvl>
+    <w:lvl w:ilvl="8" w:tplc="0419001B" w:tentative="1">
+      <w:start w:val="1"/>
+      <w:numFmt w:val="lowerRoman"/>
+      <w:lvlText w:val="%9."/>
+      <w:lvlJc w:val="right"/>
+      <w:pPr>
+        <w:ind w:left="6480" w:hanging="180"/>
+      </w:pPr>
+    </w:lvl>
+  </w:abstractNum>
+  <w:abstractNum w:abstractNumId="12" w15:restartNumberingAfterBreak="0">
+    <w:nsid w:val="719771F4"/>
+    <w:multiLevelType w:val="hybridMultilevel"/>
+    <w:tmpl w:val="BF70C93A"/>
+    <w:lvl w:ilvl="0" w:tplc="0419000F">
+      <w:start w:val="1"/>
+      <w:numFmt w:val="decimal"/>
+      <w:lvlText w:val="%1."/>
+      <w:lvlJc w:val="left"/>
+      <w:pPr>
+        <w:ind w:left="720" w:hanging="360"/>
+      </w:pPr>
+    </w:lvl>
+    <w:lvl w:ilvl="1" w:tplc="04190019" w:tentative="1">
+      <w:start w:val="1"/>
+      <w:numFmt w:val="lowerLetter"/>
+      <w:lvlText w:val="%2."/>
+      <w:lvlJc w:val="left"/>
+      <w:pPr>
+        <w:ind w:left="1440" w:hanging="360"/>
+      </w:pPr>
+    </w:lvl>
+    <w:lvl w:ilvl="2" w:tplc="0419001B" w:tentative="1">
+      <w:start w:val="1"/>
+      <w:numFmt w:val="lowerRoman"/>
+      <w:lvlText w:val="%3."/>
+      <w:lvlJc w:val="right"/>
+      <w:pPr>
+        <w:ind w:left="2160" w:hanging="180"/>
+      </w:pPr>
+    </w:lvl>
+    <w:lvl w:ilvl="3" w:tplc="0419000F" w:tentative="1">
+      <w:start w:val="1"/>
+      <w:numFmt w:val="decimal"/>
+      <w:lvlText w:val="%4."/>
+      <w:lvlJc w:val="left"/>
+      <w:pPr>
+        <w:ind w:left="2880" w:hanging="360"/>
+      </w:pPr>
+    </w:lvl>
+    <w:lvl w:ilvl="4" w:tplc="04190019" w:tentative="1">
+      <w:start w:val="1"/>
+      <w:numFmt w:val="lowerLetter"/>
+      <w:lvlText w:val="%5."/>
+      <w:lvlJc w:val="left"/>
+      <w:pPr>
+        <w:ind w:left="3600" w:hanging="360"/>
+      </w:pPr>
+    </w:lvl>
+    <w:lvl w:ilvl="5" w:tplc="0419001B" w:tentative="1">
+      <w:start w:val="1"/>
+      <w:numFmt w:val="lowerRoman"/>
+      <w:lvlText w:val="%6."/>
+      <w:lvlJc w:val="right"/>
+      <w:pPr>
+        <w:ind w:left="4320" w:hanging="180"/>
+      </w:pPr>
+    </w:lvl>
+    <w:lvl w:ilvl="6" w:tplc="0419000F" w:tentative="1">
+      <w:start w:val="1"/>
+      <w:numFmt w:val="decimal"/>
+      <w:lvlText w:val="%7."/>
+      <w:lvlJc w:val="left"/>
+      <w:pPr>
+        <w:ind w:left="5040" w:hanging="360"/>
+      </w:pPr>
+    </w:lvl>
+    <w:lvl w:ilvl="7" w:tplc="04190019" w:tentative="1">
+      <w:start w:val="1"/>
+      <w:numFmt w:val="lowerLetter"/>
+      <w:lvlText w:val="%8."/>
+      <w:lvlJc w:val="left"/>
+      <w:pPr>
+        <w:ind w:left="5760" w:hanging="360"/>
+      </w:pPr>
+    </w:lvl>
+    <w:lvl w:ilvl="8" w:tplc="0419001B" w:tentative="1">
+      <w:start w:val="1"/>
+      <w:numFmt w:val="lowerRoman"/>
+      <w:lvlText w:val="%9."/>
+      <w:lvlJc w:val="right"/>
+      <w:pPr>
+        <w:ind w:left="6480" w:hanging="180"/>
+      </w:pPr>
+    </w:lvl>
+  </w:abstractNum>
+  <w:abstractNum w:abstractNumId="13" w15:restartNumberingAfterBreak="0">
     <w:nsid w:val="7EA834D5"/>
     <w:multiLevelType w:val="hybridMultilevel"/>
     <w:tmpl w:val="C4081A64"/>
@@ -1714,13 +5128,46 @@
     </w:lvl>
   </w:abstractNum>
   <w:num w:numId="1" w16cid:durableId="70082350">
+    <w:abstractNumId w:val="10"/>
+  </w:num>
+  <w:num w:numId="2" w16cid:durableId="384762042">
+    <w:abstractNumId w:val="13"/>
+  </w:num>
+  <w:num w:numId="3" w16cid:durableId="2133354297">
+    <w:abstractNumId w:val="8"/>
+  </w:num>
+  <w:num w:numId="4" w16cid:durableId="1367873504">
+    <w:abstractNumId w:val="4"/>
+  </w:num>
+  <w:num w:numId="5" w16cid:durableId="1336152889">
+    <w:abstractNumId w:val="5"/>
+  </w:num>
+  <w:num w:numId="6" w16cid:durableId="1024479927">
+    <w:abstractNumId w:val="2"/>
+  </w:num>
+  <w:num w:numId="7" w16cid:durableId="1760448790">
+    <w:abstractNumId w:val="11"/>
+  </w:num>
+  <w:num w:numId="8" w16cid:durableId="785000099">
     <w:abstractNumId w:val="1"/>
   </w:num>
-  <w:num w:numId="2" w16cid:durableId="384762042">
-    <w:abstractNumId w:val="2"/>
+  <w:num w:numId="9" w16cid:durableId="311830841">
+    <w:abstractNumId w:val="6"/>
   </w:num>
-  <w:num w:numId="3" w16cid:durableId="2133354297">
+  <w:num w:numId="10" w16cid:durableId="1198273685">
+    <w:abstractNumId w:val="12"/>
+  </w:num>
+  <w:num w:numId="11" w16cid:durableId="1743139486">
+    <w:abstractNumId w:val="7"/>
+  </w:num>
+  <w:num w:numId="12" w16cid:durableId="551700324">
+    <w:abstractNumId w:val="3"/>
+  </w:num>
+  <w:num w:numId="13" w16cid:durableId="1350596866">
     <w:abstractNumId w:val="0"/>
+  </w:num>
+  <w:num w:numId="14" w16cid:durableId="1704594444">
+    <w:abstractNumId w:val="9"/>
   </w:num>
 </w:numbering>
 </file>
@@ -2479,4 +5926,16 @@
     </a:ext>
   </a:extLst>
 </a:theme>
+</file>
+
+<file path=customXml/item1.xml><?xml version="1.0" encoding="utf-8"?>
+<b:Sources xmlns:b="http://schemas.openxmlformats.org/officeDocument/2006/bibliography" xmlns="http://schemas.openxmlformats.org/officeDocument/2006/bibliography" SelectedStyle="\APASixthEditionOfficeOnline.xsl" StyleName="APA" Version="6"/>
+</file>
+
+<file path=customXml/itemProps1.xml><?xml version="1.0" encoding="utf-8"?>
+<ds:datastoreItem xmlns:ds="http://schemas.openxmlformats.org/officeDocument/2006/customXml" ds:itemID="{42B85CFE-E256-4D6E-8992-E04D33819C92}">
+  <ds:schemaRefs>
+    <ds:schemaRef ds:uri="http://schemas.openxmlformats.org/officeDocument/2006/bibliography"/>
+  </ds:schemaRefs>
+</ds:datastoreItem>
 </file>